--- a/2025.2.docx
+++ b/2025.2.docx
@@ -25,6 +25,152 @@
     </w:p>
     <w:p>
       <w:pPr>
+        <w:ind w:firstLineChars="200" w:firstLine="420"/>
+      </w:pPr>
+    </w:p>
+    <w:p>
+      <w:pPr>
+        <w:rPr>
+          <w:rFonts w:hint="eastAsia"/>
+          <w:b/>
+          <w:bCs/>
+        </w:rPr>
+      </w:pPr>
+      <w:r>
+        <w:rPr>
+          <w:rFonts w:hint="eastAsia"/>
+          <w:b/>
+          <w:bCs/>
+        </w:rPr>
+        <w:t>【甲】</w:t>
+      </w:r>
+    </w:p>
+    <w:p>
+      <w:pPr>
+        <w:ind w:firstLine="420"/>
+        <w:rPr>
+          <w:rFonts w:hint="eastAsia"/>
+        </w:rPr>
+      </w:pPr>
+      <w:r>
+        <w:rPr>
+          <w:rFonts w:hint="eastAsia"/>
+        </w:rPr>
+        <w:t>今天，我做出了一个史上(指个人历史上)前所未有的决定：从现在开始，每天有规律地记日记。</w:t>
+      </w:r>
+    </w:p>
+    <w:p>
+      <w:pPr>
+        <w:ind w:firstLine="420"/>
+        <w:rPr>
+          <w:rFonts w:hint="eastAsia"/>
+        </w:rPr>
+      </w:pPr>
+      <w:r>
+        <w:rPr>
+          <w:rFonts w:hint="eastAsia"/>
+        </w:rPr>
+        <w:t>当然，我现在要写的日记</w:t>
+      </w:r>
+      <w:r>
+        <w:rPr>
+          <w:rFonts w:hint="eastAsia"/>
+        </w:rPr>
+        <w:t>，</w:t>
+      </w:r>
+      <w:r>
+        <w:rPr>
+          <w:rFonts w:hint="eastAsia"/>
+        </w:rPr>
+        <w:t>就不再是小学生时代被老师家长按着头写的那种零零碎碎的日记了。在小学初中的时候，受限于客观条件，总是不可避免地眼见太小，视野太窄，低头抬头就是学校里面那些</w:t>
+      </w:r>
+      <w:r>
+        <w:rPr>
+          <w:rFonts w:hint="eastAsia"/>
+        </w:rPr>
+        <w:t>颠来倒去的破事，像今天又被哪位老师说教了，又跟谁闹了矛盾大打出手，又打了谁的小报告，等等。当时的思想比较质朴天真，对情绪的控制不太强，因此这种破事基本上就能够把我的思想搅得天翻地覆了，总是让我愤愤不平地想要写；可是</w:t>
+      </w:r>
+      <w:r>
+        <w:rPr>
+          <w:rFonts w:hint="eastAsia"/>
+        </w:rPr>
+        <w:t>我</w:t>
+      </w:r>
+      <w:r>
+        <w:rPr>
+          <w:rFonts w:hint="eastAsia"/>
+        </w:rPr>
+        <w:t>脑海深处那某种极其超前的潜意识又隐隐约约告诉我，这种东西又有什么写的必要，</w:t>
+      </w:r>
+      <w:r>
+        <w:rPr>
+          <w:rFonts w:hint="eastAsia"/>
+        </w:rPr>
+        <w:t>写起来又累，</w:t>
+      </w:r>
+      <w:r>
+        <w:rPr>
+          <w:rFonts w:hint="eastAsia"/>
+        </w:rPr>
+        <w:t>到了以后你</w:t>
+      </w:r>
+      <w:r>
+        <w:rPr>
+          <w:rFonts w:hint="eastAsia"/>
+        </w:rPr>
+        <w:t>肯定</w:t>
+      </w:r>
+      <w:r>
+        <w:rPr>
+          <w:rFonts w:hint="eastAsia"/>
+        </w:rPr>
+        <w:t>也</w:t>
+      </w:r>
+      <w:r>
+        <w:rPr>
+          <w:rFonts w:hint="eastAsia"/>
+        </w:rPr>
+        <w:t>得嘲笑这种幼稚的东西，或者被你妈翻出来读搞得你羞愧难当</w:t>
+      </w:r>
+      <w:r>
+        <w:rPr>
+          <w:rFonts w:hint="eastAsia"/>
+        </w:rPr>
+        <w:t>，随便写几句交差得了</w:t>
+      </w:r>
+      <w:r>
+        <w:rPr>
+          <w:rFonts w:hint="eastAsia"/>
+        </w:rPr>
+        <w:t>。这两种思想就开始打架，结果打得两败俱伤，</w:t>
+      </w:r>
+      <w:r>
+        <w:rPr>
+          <w:rFonts w:hint="eastAsia"/>
+        </w:rPr>
+        <w:t>使我</w:t>
+      </w:r>
+      <w:r>
+        <w:rPr>
+          <w:rFonts w:hint="eastAsia"/>
+        </w:rPr>
+        <w:t>每逢要写日记(或者类似的作文)的时候都是愁眉苦脸，咬牙切齿，坐在椅子上握着笔头脑风暴了半天才写出来三两句</w:t>
+      </w:r>
+      <w:r>
+        <w:rPr>
+          <w:rFonts w:hint="eastAsia"/>
+        </w:rPr>
+        <w:t>干巴巴的</w:t>
+      </w:r>
+      <w:r>
+        <w:rPr>
+          <w:rFonts w:hint="eastAsia"/>
+        </w:rPr>
+        <w:t>话。</w:t>
+      </w:r>
+    </w:p>
+    <w:p>
+      <w:pPr>
         <w:rPr>
           <w:rFonts w:hint="eastAsia"/>
         </w:rPr>
@@ -32,33 +178,798 @@
       <w:r>
         <w:tab/>
       </w:r>
-    </w:p>
-    <w:p>
-      <w:pPr>
-        <w:ind w:firstLine="420"/>
-        <w:rPr>
-          <w:rFonts w:hint="eastAsia"/>
-        </w:rPr>
-      </w:pPr>
-      <w:r>
-        <w:rPr>
-          <w:rFonts w:hint="eastAsia"/>
-        </w:rPr>
-        <w:t>今天，我做出了一个史上(指个人历史上)前所未有的决定：从现在开始，每天有规律地记日记。</w:t>
-      </w:r>
-    </w:p>
-    <w:p>
-      <w:pPr>
-        <w:ind w:firstLine="420"/>
-        <w:rPr>
-          <w:rFonts w:hint="eastAsia"/>
-        </w:rPr>
-      </w:pPr>
-      <w:r>
-        <w:rPr>
-          <w:rFonts w:hint="eastAsia"/>
-        </w:rPr>
-        <w:t>当然，我现在要写的日记</w:t>
+      <w:r>
+        <w:rPr>
+          <w:rFonts w:hint="eastAsia"/>
+        </w:rPr>
+        <w:t>但到了后来，特别是自初二以后，情况就渐渐有所不同了。实际上，从初二再到高二、大二，好像每个学历阶段的“二年级”对我都是重要的转折点。</w:t>
+      </w:r>
+      <w:r>
+        <w:rPr>
+          <w:rFonts w:hint="eastAsia"/>
+        </w:rPr>
+        <w:t>在这些时期，</w:t>
+      </w:r>
+      <w:r>
+        <w:rPr>
+          <w:rFonts w:hint="eastAsia"/>
+        </w:rPr>
+        <w:t>随着学习和生活上压力与日俱增，我不得不从我风平浪静、单调乏味的幼年时代走出来，去</w:t>
+      </w:r>
+      <w:r>
+        <w:rPr>
+          <w:rFonts w:hint="eastAsia"/>
+        </w:rPr>
+        <w:t>反反复复苦思冥想，</w:t>
+      </w:r>
+      <w:r>
+        <w:rPr>
+          <w:rFonts w:hint="eastAsia"/>
+        </w:rPr>
+        <w:t>感受现实世界的狂风暴雨，随时拿出十分的精</w:t>
+      </w:r>
+      <w:r>
+        <w:rPr>
+          <w:rFonts w:hint="eastAsia"/>
+        </w:rPr>
+        <w:t>力</w:t>
+      </w:r>
+      <w:r>
+        <w:rPr>
+          <w:rFonts w:hint="eastAsia"/>
+        </w:rPr>
+        <w:t>去与诸多</w:t>
+      </w:r>
+      <w:r>
+        <w:rPr>
+          <w:rFonts w:hint="eastAsia"/>
+        </w:rPr>
+        <w:t>繁复</w:t>
+      </w:r>
+      <w:r>
+        <w:rPr>
+          <w:rFonts w:hint="eastAsia"/>
+        </w:rPr>
+        <w:t>的</w:t>
+      </w:r>
+      <w:r>
+        <w:rPr>
+          <w:rFonts w:hint="eastAsia"/>
+        </w:rPr>
+        <w:t>矛盾</w:t>
+      </w:r>
+      <w:r>
+        <w:rPr>
+          <w:rFonts w:hint="eastAsia"/>
+        </w:rPr>
+        <w:t>展开斗争</w:t>
+      </w:r>
+      <w:r>
+        <w:rPr>
+          <w:rFonts w:hint="eastAsia"/>
+        </w:rPr>
+        <w:t>，非把我看见的那些问题拆解得干干净净不可。</w:t>
+      </w:r>
+      <w:r>
+        <w:rPr>
+          <w:rFonts w:hint="eastAsia"/>
+        </w:rPr>
+        <w:t>所幸我不是那种命中注定庸庸碌碌的人，这样的斗争一直都在为我的内心世界</w:t>
+      </w:r>
+      <w:r>
+        <w:rPr>
+          <w:rFonts w:hint="eastAsia"/>
+        </w:rPr>
+        <w:t>带来不可缺少的收获</w:t>
+      </w:r>
+      <w:r>
+        <w:rPr>
+          <w:rFonts w:hint="eastAsia"/>
+        </w:rPr>
+        <w:t>，甚至时不时会产生一些</w:t>
+      </w:r>
+      <w:r>
+        <w:rPr>
+          <w:rFonts w:hint="eastAsia"/>
+        </w:rPr>
+        <w:t>很有功利性，</w:t>
+      </w:r>
+      <w:r>
+        <w:rPr>
+          <w:rFonts w:hint="eastAsia"/>
+        </w:rPr>
+        <w:t>放</w:t>
+      </w:r>
+      <w:r>
+        <w:rPr>
+          <w:rFonts w:hint="eastAsia"/>
+        </w:rPr>
+        <w:t>到公共场合吹嘘</w:t>
+      </w:r>
+      <w:r>
+        <w:rPr>
+          <w:rFonts w:hint="eastAsia"/>
+        </w:rPr>
+        <w:t>都不为过</w:t>
+      </w:r>
+      <w:r>
+        <w:rPr>
+          <w:rFonts w:hint="eastAsia"/>
+        </w:rPr>
+        <w:t>的成就。</w:t>
+      </w:r>
+      <w:r>
+        <w:rPr>
+          <w:rFonts w:hint="eastAsia"/>
+        </w:rPr>
+        <w:t>当然，</w:t>
+      </w:r>
+      <w:r>
+        <w:rPr>
+          <w:rFonts w:hint="eastAsia"/>
+        </w:rPr>
+        <w:t>前者</w:t>
+      </w:r>
+      <w:r>
+        <w:rPr>
+          <w:rFonts w:hint="eastAsia"/>
+        </w:rPr>
+        <w:t>对于我的重要</w:t>
+      </w:r>
+      <w:r>
+        <w:rPr>
+          <w:rFonts w:hint="eastAsia"/>
+        </w:rPr>
+        <w:t>程度</w:t>
+      </w:r>
+      <w:r>
+        <w:rPr>
+          <w:rFonts w:hint="eastAsia"/>
+        </w:rPr>
+        <w:t>比</w:t>
+      </w:r>
+      <w:r>
+        <w:rPr>
+          <w:rFonts w:hint="eastAsia"/>
+        </w:rPr>
+        <w:t>后者</w:t>
+      </w:r>
+      <w:r>
+        <w:rPr>
+          <w:rFonts w:hint="eastAsia"/>
+        </w:rPr>
+        <w:t>要</w:t>
+      </w:r>
+      <w:r>
+        <w:rPr>
+          <w:rFonts w:hint="eastAsia"/>
+        </w:rPr>
+        <w:t>高</w:t>
+      </w:r>
+      <w:r>
+        <w:rPr>
+          <w:rFonts w:hint="eastAsia"/>
+        </w:rPr>
+        <w:t>得多了。</w:t>
+      </w:r>
+      <w:r>
+        <w:rPr>
+          <w:rFonts w:hint="eastAsia"/>
+        </w:rPr>
+        <w:t>这个阶段我其实已经有了足够的可以拿来写日记的内容，不过当时仍然没有养成这个习惯，主要原因就是保持写日记的开销很大，需要投入与持续时间成线性关系的资源，在生活尚未打开局面、缺乏自由度的情况下，是极难做到的。</w:t>
+      </w:r>
+      <w:r>
+        <w:rPr>
+          <w:rFonts w:hint="eastAsia"/>
+        </w:rPr>
+        <w:t>这对现在的我来说或多或少算是一种遗憾。</w:t>
+      </w:r>
+    </w:p>
+    <w:p>
+      <w:pPr>
+        <w:ind w:firstLine="420"/>
+        <w:rPr>
+          <w:rFonts w:hint="eastAsia"/>
+        </w:rPr>
+      </w:pPr>
+      <w:r>
+        <w:rPr>
+          <w:rFonts w:hint="eastAsia"/>
+        </w:rPr>
+        <w:t>在这种长久的实践当中，我的思维量急速膨胀，思想水平也不断提升</w:t>
+      </w:r>
+      <w:r>
+        <w:rPr>
+          <w:rFonts w:hint="eastAsia"/>
+        </w:rPr>
+        <w:t>。我对自己生命的新态度，对自己身处时代的新观点，以及对整个世界各种过程的新认识，都像雨后春笋一样从我意识的沃壤中一拥而出，而且一拥而出的速度还像有些微分方程的解一样疯狂增长，</w:t>
+      </w:r>
+      <w:r>
+        <w:rPr>
+          <w:rFonts w:hint="eastAsia"/>
+        </w:rPr>
+        <w:t>从来没有望见过封顶的时候。</w:t>
+      </w:r>
+      <w:r>
+        <w:rPr>
+          <w:rFonts w:hint="eastAsia"/>
+        </w:rPr>
+        <w:t>我的大脑越来越像一台占满了整个房间的超级计算机，昼夜不停地进行着数据的输入输出，调取着浩如烟海的库文件，运行着各种类型的假设、推理、验证和否决程序，不断地拿着过去的运行日志构建数学模型，用来预测未来事件的走向，做出决策。</w:t>
+      </w:r>
+      <w:r>
+        <w:rPr>
+          <w:rFonts w:hint="eastAsia"/>
+        </w:rPr>
+        <w:t>当然，也有很多思想程序由于时过境迁而失去了被调用的机会，在比较长一段时间里没有再在大脑中运行过，就逐渐</w:t>
+      </w:r>
+      <w:r>
+        <w:rPr>
+          <w:rFonts w:hint="eastAsia"/>
+        </w:rPr>
+        <w:t>逸散</w:t>
+      </w:r>
+      <w:r>
+        <w:rPr>
+          <w:rFonts w:hint="eastAsia"/>
+        </w:rPr>
+        <w:t>在新数据的滚滚</w:t>
+      </w:r>
+      <w:r>
+        <w:rPr>
+          <w:rFonts w:hint="eastAsia"/>
+        </w:rPr>
+        <w:t>洪涛</w:t>
+      </w:r>
+      <w:r>
+        <w:rPr>
+          <w:rFonts w:hint="eastAsia"/>
+        </w:rPr>
+        <w:t>中，</w:t>
+      </w:r>
+      <w:r>
+        <w:rPr>
+          <w:rFonts w:hint="eastAsia"/>
+        </w:rPr>
+        <w:t>被遗忘了。</w:t>
+      </w:r>
+    </w:p>
+    <w:p>
+      <w:pPr>
+        <w:ind w:firstLine="420"/>
+        <w:rPr>
+          <w:rFonts w:hint="eastAsia"/>
+        </w:rPr>
+      </w:pPr>
+      <w:r>
+        <w:rPr>
+          <w:rFonts w:hint="eastAsia"/>
+        </w:rPr>
+        <w:t>这种遗忘的感觉，很多时候特别令我唏嘘不已。</w:t>
+      </w:r>
+      <w:r>
+        <w:rPr>
+          <w:rFonts w:hint="eastAsia"/>
+        </w:rPr>
+        <w:t>有时尚且能从一些支离破碎的线索处找到它们存在过的痕迹，比如听到一首</w:t>
+      </w:r>
+      <w:r>
+        <w:rPr>
+          <w:rFonts w:hint="eastAsia"/>
+        </w:rPr>
+        <w:t>五</w:t>
+      </w:r>
+      <w:r>
+        <w:rPr>
+          <w:rFonts w:hint="eastAsia"/>
+        </w:rPr>
+        <w:t>年前的初春第一次听到的音乐</w:t>
+      </w:r>
+      <w:r>
+        <w:rPr>
+          <w:rFonts w:hint="eastAsia"/>
+        </w:rPr>
+        <w:t>时</w:t>
+      </w:r>
+      <w:r>
+        <w:rPr>
+          <w:rFonts w:hint="eastAsia"/>
+        </w:rPr>
+        <w:t>会想起那时的感受，打开相册拉到底端会想起那时发生过的事情之类的。</w:t>
+      </w:r>
+      <w:r>
+        <w:rPr>
+          <w:rFonts w:hint="eastAsia"/>
+        </w:rPr>
+        <w:t>可就算这样，绝大部分来自那些久远时代的东西还是完全、彻底、不可逆地烟消云散了，现在的我如果再见到六年前的我自己，不一定还能聊得投机。面对自己的过去，</w:t>
+      </w:r>
+      <w:r>
+        <w:rPr>
+          <w:rFonts w:hint="eastAsia"/>
+        </w:rPr>
+        <w:t>我的态度常常是非常自豪的，甚至是自负的，但有时我更像一个试图追问汉藏语系源头的汉语音韵学家一样，由于无史可考而凭空感慨、怅惘。</w:t>
+      </w:r>
+      <w:r>
+        <w:rPr>
+          <w:rFonts w:hint="eastAsia"/>
+        </w:rPr>
+        <w:t>我也有过几次尝试进行一些思想斗争，想要逼迫自己尽量写出点什么东西，然而依旧是受着几大传统因素的阻碍——一是费时间，二是怕被未来更成熟的自己嘲笑，或者让他感到害羞。</w:t>
+      </w:r>
+    </w:p>
+    <w:p>
+      <w:pPr>
+        <w:ind w:firstLine="420"/>
+        <w:rPr>
+          <w:rFonts w:hint="eastAsia"/>
+        </w:rPr>
+      </w:pPr>
+      <w:r>
+        <w:rPr>
+          <w:rFonts w:hint="eastAsia"/>
+        </w:rPr>
+        <w:t>可是最近我发现，这两个问题似乎实质上都不存在。</w:t>
+      </w:r>
+      <w:r>
+        <w:rPr>
+          <w:rFonts w:hint="eastAsia"/>
+        </w:rPr>
+        <w:t>关于时间问题，我发现我整个2024年都有大量的时间浪费在了大量刷视频、无目的社交媒体使用</w:t>
+      </w:r>
+      <w:r>
+        <w:rPr>
+          <w:rFonts w:hint="eastAsia"/>
+        </w:rPr>
+        <w:t>、超额</w:t>
+      </w:r>
+      <w:r>
+        <w:rPr>
+          <w:rFonts w:hint="eastAsia"/>
+        </w:rPr>
+        <w:t>睡眠</w:t>
+      </w:r>
+      <w:r>
+        <w:rPr>
+          <w:rFonts w:hint="eastAsia"/>
+        </w:rPr>
+        <w:t>、</w:t>
+      </w:r>
+      <w:r>
+        <w:rPr>
+          <w:rFonts w:hint="eastAsia"/>
+        </w:rPr>
+        <w:t>低质量抒情</w:t>
+      </w:r>
+      <w:r>
+        <w:rPr>
+          <w:rFonts w:hint="eastAsia"/>
+        </w:rPr>
+        <w:t>和捉弄人工智能</w:t>
+      </w:r>
+      <w:r>
+        <w:rPr>
+          <w:rFonts w:hint="eastAsia"/>
+        </w:rPr>
+        <w:t>上，只要把这部分垃圾时间砍掉回收起来，我写日记的时间将是绰绰有余。</w:t>
+      </w:r>
+      <w:r>
+        <w:rPr>
+          <w:rFonts w:hint="eastAsia"/>
+        </w:rPr>
+        <w:t>至于第二个问题，解释的方法就要复杂一些。我为什么要嘲笑过去的自己呢？我怎么会为过去的自己害羞呢？</w:t>
+      </w:r>
+      <w:r>
+        <w:rPr>
+          <w:rFonts w:hint="eastAsia"/>
+        </w:rPr>
+        <w:t>我现在看我五年前、六年前留下来的一些记录，会觉得自己很幼稚吗？可能会有一点点吧，可更强烈的感受必然是对自己那时有意无意留下了这些记录的</w:t>
+      </w:r>
+      <w:r>
+        <w:rPr>
+          <w:rFonts w:hint="eastAsia"/>
+        </w:rPr>
+        <w:t>感恩</w:t>
+      </w:r>
+      <w:r>
+        <w:rPr>
+          <w:rFonts w:hint="eastAsia"/>
+        </w:rPr>
+        <w:t>。</w:t>
+      </w:r>
+      <w:r>
+        <w:rPr>
+          <w:rFonts w:hint="eastAsia"/>
+        </w:rPr>
+        <w:t>不仅感恩他给我留下了一扇新的了解世界的窗户，也感恩他让我有资格为今天更正确、更先进的思想感到幸福。</w:t>
+      </w:r>
+    </w:p>
+    <w:p>
+      <w:pPr>
+        <w:ind w:firstLine="420"/>
+        <w:rPr>
+          <w:rFonts w:hint="eastAsia"/>
+        </w:rPr>
+      </w:pPr>
+      <w:r>
+        <w:rPr>
+          <w:rFonts w:hint="eastAsia"/>
+        </w:rPr>
+        <w:t>作为一个中国人，</w:t>
+      </w:r>
+      <w:r>
+        <w:rPr>
+          <w:rFonts w:hint="eastAsia"/>
+        </w:rPr>
+        <w:t>历史同样可以作为我的论据。</w:t>
+      </w:r>
+      <w:r>
+        <w:rPr>
+          <w:rFonts w:hint="eastAsia"/>
+        </w:rPr>
+        <w:t>历史学家常常</w:t>
+      </w:r>
+      <w:r>
+        <w:rPr>
+          <w:rFonts w:hint="eastAsia"/>
+        </w:rPr>
+        <w:t>用“中华文明的幼年时期”这种说法来描述夏商周时代以及更早的</w:t>
+      </w:r>
+      <w:r>
+        <w:rPr>
+          <w:rFonts w:hint="eastAsia"/>
+        </w:rPr>
+        <w:t>石器</w:t>
+      </w:r>
+      <w:r>
+        <w:rPr>
+          <w:rFonts w:hint="eastAsia"/>
+        </w:rPr>
+        <w:t>时代</w:t>
+      </w:r>
+      <w:r>
+        <w:rPr>
+          <w:rFonts w:hint="eastAsia"/>
+        </w:rPr>
+        <w:t>等等</w:t>
+      </w:r>
+      <w:r>
+        <w:rPr>
+          <w:rFonts w:hint="eastAsia"/>
+        </w:rPr>
+        <w:t>。那些时代的一些事物，比如让巫医站在祭坛上作法，把乌龟壳放在火上烤来占卜，</w:t>
+      </w:r>
+      <w:r>
+        <w:rPr>
+          <w:rFonts w:hint="eastAsia"/>
+        </w:rPr>
+        <w:t>开战之前宰杀牛羊祭天等等，要是拿现代科学的眼光看肯定是没有道理的，可以说是“幼稚”的。</w:t>
+      </w:r>
+      <w:r>
+        <w:rPr>
+          <w:rFonts w:hint="eastAsia"/>
+        </w:rPr>
+        <w:t>可是我们真的会觉得它们幼稚吗？我们依旧会把它们留下来的遗迹摆进博物馆，并且不无自豪地宣告，这是我们文明的幼年时期</w:t>
+      </w:r>
+      <w:r>
+        <w:rPr>
+          <w:rFonts w:hint="eastAsia"/>
+        </w:rPr>
+        <w:t>，我们的文明自那时起就绵绵延延，从未断绝过</w:t>
+      </w:r>
+      <w:r>
+        <w:rPr>
+          <w:rFonts w:hint="eastAsia"/>
+        </w:rPr>
+        <w:t>。</w:t>
+      </w:r>
+      <w:r>
+        <w:rPr>
+          <w:rFonts w:hint="eastAsia"/>
+        </w:rPr>
+        <w:t>而我们又是怎么</w:t>
+      </w:r>
+      <w:r>
+        <w:rPr>
+          <w:rFonts w:hint="eastAsia"/>
+        </w:rPr>
+        <w:t>能够</w:t>
+      </w:r>
+      <w:r>
+        <w:rPr>
+          <w:rFonts w:hint="eastAsia"/>
+        </w:rPr>
+        <w:t>确切地说“从未断绝”的？就是</w:t>
+      </w:r>
+      <w:r>
+        <w:rPr>
+          <w:rFonts w:hint="eastAsia"/>
+        </w:rPr>
+        <w:t>因为我们很早就发展出了独树一帜的汉字系统，并且自从西周国人暴动开始就一直保留着记录历史的好习惯，历史当中什么发生过，什么没发生过，什么是真史，什么是野史，一查便知，一问便晓。</w:t>
+      </w:r>
+      <w:r>
+        <w:rPr>
+          <w:rFonts w:hint="eastAsia"/>
+        </w:rPr>
+        <w:t>从这个角度上讲，如果要为了打破西方在纪年法上的垄断而订立一部我们中国自己的纪年法，我个人认为以国人暴动这个中国历史上最重要的时间节点以元年才是最合适的，而不是很多人推崇的以孔子的生年作为元年，掉入西方英雄主义叙事的老套路。</w:t>
+      </w:r>
+      <w:r>
+        <w:rPr>
+          <w:rFonts w:hint="eastAsia"/>
+        </w:rPr>
+        <w:t>当然，不光从国人暴动开始的历史我们要研究，</w:t>
+      </w:r>
+      <w:r>
+        <w:rPr>
+          <w:rFonts w:hint="eastAsia"/>
+        </w:rPr>
+        <w:lastRenderedPageBreak/>
+        <w:t>之前的那些年代我们也要去推断，这就是我们中国人对历史一丝不苟、坚定不移的态度。</w:t>
+      </w:r>
+    </w:p>
+    <w:p>
+      <w:pPr>
+        <w:ind w:firstLine="420"/>
+        <w:rPr>
+          <w:rFonts w:hint="eastAsia"/>
+        </w:rPr>
+      </w:pPr>
+      <w:r>
+        <w:rPr>
+          <w:rFonts w:hint="eastAsia"/>
+        </w:rPr>
+        <w:t>话题扯远了。总之我的主旨就是：现在我的思维水平</w:t>
+      </w:r>
+      <w:r>
+        <w:rPr>
+          <w:rFonts w:hint="eastAsia"/>
+        </w:rPr>
+        <w:t>和生活的丰富程度</w:t>
+      </w:r>
+      <w:r>
+        <w:rPr>
+          <w:rFonts w:hint="eastAsia"/>
+        </w:rPr>
+        <w:t>，已经完全达到了再不记史就会让未来的我哀声叹惋的阶段；我在</w:t>
+      </w:r>
+      <w:r>
+        <w:rPr>
+          <w:rFonts w:hint="eastAsia"/>
+        </w:rPr>
+        <w:t>作息上</w:t>
+      </w:r>
+      <w:r>
+        <w:rPr>
+          <w:rFonts w:hint="eastAsia"/>
+        </w:rPr>
+        <w:t>的自律性，也已经完全能够保障自己</w:t>
+      </w:r>
+      <w:r>
+        <w:rPr>
+          <w:rFonts w:hint="eastAsia"/>
+        </w:rPr>
+        <w:t>平稳地启动</w:t>
+      </w:r>
+      <w:r>
+        <w:rPr>
+          <w:rFonts w:hint="eastAsia"/>
+        </w:rPr>
+        <w:t>记史这个</w:t>
+      </w:r>
+      <w:r>
+        <w:rPr>
+          <w:rFonts w:hint="eastAsia"/>
+        </w:rPr>
+        <w:t>终身性的重大</w:t>
+      </w:r>
+      <w:r>
+        <w:rPr>
+          <w:rFonts w:hint="eastAsia"/>
+        </w:rPr>
+        <w:t>工程</w:t>
+      </w:r>
+      <w:r>
+        <w:rPr>
+          <w:rFonts w:hint="eastAsia"/>
+        </w:rPr>
+        <w:t>。</w:t>
+      </w:r>
+      <w:r>
+        <w:rPr>
+          <w:rFonts w:hint="eastAsia"/>
+        </w:rPr>
+        <w:t>就让2025年2月24日这个日期，成为我人生中的“</w:t>
+      </w:r>
+      <w:r>
+        <w:rPr>
+          <w:rFonts w:hint="eastAsia"/>
+        </w:rPr>
+        <w:t>共和元年</w:t>
+      </w:r>
+      <w:r>
+        <w:rPr>
+          <w:rFonts w:hint="eastAsia"/>
+        </w:rPr>
+        <w:t>”吧。</w:t>
+      </w:r>
+    </w:p>
+    <w:p>
+      <w:pPr>
+        <w:ind w:firstLine="420"/>
+        <w:rPr>
+          <w:rFonts w:hint="eastAsia"/>
+        </w:rPr>
+      </w:pPr>
+      <w:r>
+        <w:rPr>
+          <w:rFonts w:hint="eastAsia"/>
+        </w:rPr>
+        <w:t>上面这部分内容，就当是我今后所有日记的一个总序言。接下来稍微聊聊今天真正发生的事。</w:t>
+      </w:r>
+    </w:p>
+    <w:p>
+      <w:pPr>
+        <w:ind w:firstLine="420"/>
+      </w:pPr>
+    </w:p>
+    <w:p>
+      <w:pPr>
+        <w:rPr>
+          <w:rFonts w:hint="eastAsia"/>
+          <w:b/>
+          <w:bCs/>
+        </w:rPr>
+      </w:pPr>
+      <w:r>
+        <w:rPr>
+          <w:rFonts w:hint="eastAsia"/>
+          <w:b/>
+          <w:bCs/>
+        </w:rPr>
+        <w:t>【乙】</w:t>
+      </w:r>
+    </w:p>
+    <w:p>
+      <w:pPr>
+        <w:ind w:firstLine="420"/>
+        <w:rPr>
+          <w:rFonts w:hint="eastAsia"/>
+        </w:rPr>
+      </w:pPr>
+      <w:r>
+        <w:rPr>
+          <w:rFonts w:hint="eastAsia"/>
+        </w:rPr>
+        <w:t>由于身为图灵班(这个可以以后细讲)成员，我们可以选择从大二下就开始修读一般是在大三修读的创新实践课程。当时抱着一种“敢打敢拼，把事情越早做完越好”的心态，一看到这个通知便没有三思，立马决定要报名了。然而到了现在的选题阶段，我却犯了难：创新实践，讲通俗点就是做Project、写论文、搞答辩，是要真刀真枪地拿自己的专业知识去搞定自己专业范围内的实际问题的，不是像人文课或英语课上随便找点文献水篇论文</w:t>
+      </w:r>
+      <w:r>
+        <w:rPr>
+          <w:rFonts w:hint="eastAsia"/>
+        </w:rPr>
+        <w:t>就可以</w:t>
+      </w:r>
+      <w:r>
+        <w:rPr>
+          <w:rFonts w:hint="eastAsia"/>
+        </w:rPr>
+        <w:t>交差。</w:t>
+      </w:r>
+      <w:r>
+        <w:rPr>
+          <w:rFonts w:hint="eastAsia"/>
+        </w:rPr>
+        <w:t>现在我的知识储备和眼界根本不足，完全想不到计算机领域内有什么问题可以探索。不过这时我还没有下定放弃这门课的决心，便在学长的鼓励之下去找了我的导师——王琦老师交流。经过他一番指点，我最后得出的结论还是——不着急。原因如下：一</w:t>
+      </w:r>
+      <w:r>
+        <w:rPr>
+          <w:rFonts w:hint="eastAsia"/>
+        </w:rPr>
+        <w:t>是我这个学期有五门专业课，</w:t>
+      </w:r>
+      <w:r>
+        <w:rPr>
+          <w:rFonts w:hint="eastAsia"/>
+        </w:rPr>
+        <w:t>光是要把这几门课全部搞到A档，就够我喝一壶的。</w:t>
+      </w:r>
+      <w:r>
+        <w:rPr>
+          <w:rFonts w:hint="eastAsia"/>
+        </w:rPr>
+        <w:t>二是很多基础课程还在学，做项目的时候可能不会用</w:t>
+      </w:r>
+      <w:r>
+        <w:rPr>
+          <w:rFonts w:hint="eastAsia"/>
+        </w:rPr>
+        <w:t>。</w:t>
+      </w:r>
+      <w:r>
+        <w:rPr>
+          <w:rFonts w:hint="eastAsia"/>
+        </w:rPr>
+        <w:t>三是我心里还没有一个明确的选择，到底要做计算机哪个方向</w:t>
+      </w:r>
+      <w:r>
+        <w:rPr>
+          <w:rFonts w:hint="eastAsia"/>
+        </w:rPr>
+        <w:t>。当然还有</w:t>
+      </w:r>
+      <w:r>
+        <w:rPr>
+          <w:rFonts w:hint="eastAsia"/>
+        </w:rPr>
+        <w:t>四是创新实践放到大三做也完全没问题</w:t>
+      </w:r>
+      <w:r>
+        <w:rPr>
+          <w:rFonts w:hint="eastAsia"/>
+        </w:rPr>
+        <w:t>，并不会晚多少。下午，我立马登上学校教学管理平台，果断</w:t>
+      </w:r>
+      <w:r>
+        <w:rPr>
+          <w:rFonts w:hint="eastAsia"/>
+        </w:rPr>
+        <w:t>点击</w:t>
+      </w:r>
+      <w:r>
+        <w:rPr>
+          <w:rFonts w:hint="eastAsia"/>
+        </w:rPr>
+        <w:t>了退课按钮。在搞定了这件事以后，我心里突然感觉像是卸下了一副重担，胸口的气息都由局促变为舒畅了，一整个下午和晚上都是出人意料的轻松愉快。是啊，人为什么要强逼着自己做自己能力范围之外的事呢？既</w:t>
+      </w:r>
+      <w:r>
+        <w:rPr>
+          <w:rFonts w:hint="eastAsia"/>
+        </w:rPr>
+        <w:t>吃力又不讨好……</w:t>
+      </w:r>
+    </w:p>
+    <w:p>
+      <w:pPr>
+        <w:ind w:firstLine="420"/>
+      </w:pPr>
+    </w:p>
+    <w:p>
+      <w:pPr>
+        <w:rPr>
+          <w:rFonts w:hint="eastAsia"/>
+          <w:b/>
+          <w:bCs/>
+        </w:rPr>
+      </w:pPr>
+      <w:r>
+        <w:rPr>
+          <w:rFonts w:hint="eastAsia"/>
+          <w:b/>
+          <w:bCs/>
+        </w:rPr>
+        <w:t>【丙】</w:t>
+      </w:r>
+    </w:p>
+    <w:p>
+      <w:pPr>
+        <w:ind w:firstLine="420"/>
+        <w:rPr>
+          <w:rFonts w:hint="eastAsia"/>
+        </w:rPr>
+      </w:pPr>
+      <w:r>
+        <w:rPr>
+          <w:rFonts w:hint="eastAsia"/>
+        </w:rPr>
+        <w:t>计算机视觉</w:t>
+      </w:r>
+      <w:r>
+        <w:rPr>
+          <w:rFonts w:hint="eastAsia"/>
+        </w:rPr>
+        <w:t>中</w:t>
+      </w:r>
+      <w:r>
+        <w:rPr>
+          <w:rFonts w:hint="eastAsia"/>
+        </w:rPr>
+        <w:t>的线性代数</w:t>
       </w:r>
       <w:r>
         <w:rPr>
@@ -70,921 +981,30 @@
         <w:rPr>
           <w:rFonts w:hint="eastAsia"/>
         </w:rPr>
-        <w:t>就不再是小学生时代被老师家长按着头写的那种零零碎碎的日记了。在小学初中的时候，受限于客观条件，总是不可避免地眼见太小，视野太窄，低头抬头就是学校里面那些</w:t>
-      </w:r>
-      <w:r>
-        <w:rPr>
-          <w:rFonts w:hint="eastAsia"/>
-        </w:rPr>
-        <w:t>颠来倒去的破事，像今天又被哪位老师说教了，又跟谁闹了矛盾大打出手，又打了谁的小报告，等等。当时的思想比较质朴天真，对情绪的控制不太强，因此这种破事基本上就能够把我的思想搅得天翻地覆了，总是让我愤愤不平地想要写；可是</w:t>
-      </w:r>
-      <w:r>
-        <w:rPr>
-          <w:rFonts w:hint="eastAsia"/>
-        </w:rPr>
-        <w:t>我</w:t>
-      </w:r>
-      <w:r>
-        <w:rPr>
-          <w:rFonts w:hint="eastAsia"/>
-        </w:rPr>
-        <w:t>脑海深处那某种极其超前的潜意识又隐隐约约告诉我，这种东西又有什么写的必要，</w:t>
-      </w:r>
-      <w:r>
-        <w:rPr>
-          <w:rFonts w:hint="eastAsia"/>
-        </w:rPr>
-        <w:t>写起来又累，</w:t>
-      </w:r>
-      <w:r>
-        <w:rPr>
-          <w:rFonts w:hint="eastAsia"/>
-        </w:rPr>
-        <w:t>到了以后你</w:t>
-      </w:r>
-      <w:r>
-        <w:rPr>
-          <w:rFonts w:hint="eastAsia"/>
-        </w:rPr>
-        <w:t>肯定</w:t>
-      </w:r>
-      <w:r>
-        <w:rPr>
-          <w:rFonts w:hint="eastAsia"/>
-        </w:rPr>
-        <w:t>也</w:t>
-      </w:r>
-      <w:r>
-        <w:rPr>
-          <w:rFonts w:hint="eastAsia"/>
-        </w:rPr>
-        <w:t>得嘲笑这种幼稚的东西，或者被你妈翻出来读搞得你羞愧难当</w:t>
-      </w:r>
-      <w:r>
-        <w:rPr>
-          <w:rFonts w:hint="eastAsia"/>
-        </w:rPr>
-        <w:t>，随便写几句交差得了</w:t>
-      </w:r>
-      <w:r>
-        <w:rPr>
-          <w:rFonts w:hint="eastAsia"/>
-        </w:rPr>
-        <w:t>。这两种思想就开始打架，结果打得两败俱伤，</w:t>
-      </w:r>
-      <w:r>
-        <w:rPr>
-          <w:rFonts w:hint="eastAsia"/>
-        </w:rPr>
-        <w:t>使我</w:t>
-      </w:r>
-      <w:r>
-        <w:rPr>
-          <w:rFonts w:hint="eastAsia"/>
-        </w:rPr>
-        <w:t>每逢要写日记(或者类似的作文)的时候都是愁眉苦脸，咬牙切齿，坐在椅子上握着笔头脑风暴了半天才写出来三两句</w:t>
-      </w:r>
-      <w:r>
-        <w:rPr>
-          <w:rFonts w:hint="eastAsia"/>
-        </w:rPr>
-        <w:t>干巴巴的</w:t>
-      </w:r>
-      <w:r>
-        <w:rPr>
-          <w:rFonts w:hint="eastAsia"/>
-        </w:rPr>
-        <w:t>话。</w:t>
-      </w:r>
-    </w:p>
-    <w:p>
-      <w:pPr>
-        <w:rPr>
-          <w:rFonts w:hint="eastAsia"/>
-        </w:rPr>
-      </w:pPr>
-      <w:r>
-        <w:tab/>
-      </w:r>
-      <w:r>
-        <w:rPr>
-          <w:rFonts w:hint="eastAsia"/>
-        </w:rPr>
-        <w:t>但到了后来，特别是自初二以后，情况就渐渐有所不同了。实际上，从初二再到高二、大二，好像每个学历阶段的“二年级”对我都是重要的转折点。</w:t>
-      </w:r>
-      <w:r>
-        <w:rPr>
-          <w:rFonts w:hint="eastAsia"/>
-        </w:rPr>
-        <w:t>在这些时期，</w:t>
-      </w:r>
-      <w:r>
-        <w:rPr>
-          <w:rFonts w:hint="eastAsia"/>
-        </w:rPr>
-        <w:t>随着学习和生活上压力与日俱增，我不得不从我风平浪静、单调乏味的幼年时代走出来，去</w:t>
-      </w:r>
-      <w:r>
-        <w:rPr>
-          <w:rFonts w:hint="eastAsia"/>
-        </w:rPr>
-        <w:t>反反复复苦思冥想，</w:t>
-      </w:r>
-      <w:r>
-        <w:rPr>
-          <w:rFonts w:hint="eastAsia"/>
-        </w:rPr>
-        <w:t>感受现实世界的狂风暴雨，随时拿出十分的精</w:t>
-      </w:r>
-      <w:r>
-        <w:rPr>
-          <w:rFonts w:hint="eastAsia"/>
-        </w:rPr>
-        <w:t>力</w:t>
-      </w:r>
-      <w:r>
-        <w:rPr>
-          <w:rFonts w:hint="eastAsia"/>
-        </w:rPr>
-        <w:t>去与诸多</w:t>
-      </w:r>
-      <w:r>
-        <w:rPr>
-          <w:rFonts w:hint="eastAsia"/>
-        </w:rPr>
-        <w:t>繁复</w:t>
-      </w:r>
-      <w:r>
-        <w:rPr>
-          <w:rFonts w:hint="eastAsia"/>
-        </w:rPr>
-        <w:t>的</w:t>
-      </w:r>
-      <w:r>
-        <w:rPr>
-          <w:rFonts w:hint="eastAsia"/>
-        </w:rPr>
-        <w:t>矛盾</w:t>
-      </w:r>
-      <w:r>
-        <w:rPr>
-          <w:rFonts w:hint="eastAsia"/>
-        </w:rPr>
-        <w:t>展开斗争</w:t>
-      </w:r>
-      <w:r>
-        <w:rPr>
-          <w:rFonts w:hint="eastAsia"/>
-        </w:rPr>
-        <w:t>，非把我看见的那些问题拆解得干干净净不可。</w:t>
-      </w:r>
-      <w:r>
-        <w:rPr>
-          <w:rFonts w:hint="eastAsia"/>
-        </w:rPr>
-        <w:t>所幸我不是那种命中注定庸庸碌碌的人，这样的斗争一直都在为我的内心世界</w:t>
-      </w:r>
-      <w:r>
-        <w:rPr>
-          <w:rFonts w:hint="eastAsia"/>
-        </w:rPr>
-        <w:t>带来不可缺少的收获</w:t>
-      </w:r>
-      <w:r>
-        <w:rPr>
-          <w:rFonts w:hint="eastAsia"/>
-        </w:rPr>
-        <w:t>，甚至时不时会产生一些</w:t>
-      </w:r>
-      <w:r>
-        <w:rPr>
-          <w:rFonts w:hint="eastAsia"/>
-        </w:rPr>
-        <w:t>很有功利性，</w:t>
-      </w:r>
-      <w:r>
-        <w:rPr>
-          <w:rFonts w:hint="eastAsia"/>
-        </w:rPr>
-        <w:t>放</w:t>
-      </w:r>
-      <w:r>
-        <w:rPr>
-          <w:rFonts w:hint="eastAsia"/>
-        </w:rPr>
-        <w:t>到公共场合吹嘘</w:t>
-      </w:r>
-      <w:r>
-        <w:rPr>
-          <w:rFonts w:hint="eastAsia"/>
-        </w:rPr>
-        <w:t>都不为过</w:t>
-      </w:r>
-      <w:r>
-        <w:rPr>
-          <w:rFonts w:hint="eastAsia"/>
-        </w:rPr>
-        <w:t>的成就。</w:t>
-      </w:r>
-      <w:r>
-        <w:rPr>
-          <w:rFonts w:hint="eastAsia"/>
-        </w:rPr>
-        <w:t>当然，</w:t>
-      </w:r>
-      <w:r>
-        <w:rPr>
-          <w:rFonts w:hint="eastAsia"/>
-        </w:rPr>
-        <w:t>前者</w:t>
-      </w:r>
-      <w:r>
-        <w:rPr>
-          <w:rFonts w:hint="eastAsia"/>
-        </w:rPr>
-        <w:t>对于我的重要</w:t>
-      </w:r>
-      <w:r>
-        <w:rPr>
-          <w:rFonts w:hint="eastAsia"/>
-        </w:rPr>
-        <w:t>程度</w:t>
-      </w:r>
-      <w:r>
-        <w:rPr>
-          <w:rFonts w:hint="eastAsia"/>
-        </w:rPr>
-        <w:t>比</w:t>
-      </w:r>
-      <w:r>
-        <w:rPr>
-          <w:rFonts w:hint="eastAsia"/>
-        </w:rPr>
-        <w:t>后者</w:t>
-      </w:r>
-      <w:r>
-        <w:rPr>
-          <w:rFonts w:hint="eastAsia"/>
-        </w:rPr>
-        <w:t>要</w:t>
-      </w:r>
-      <w:r>
-        <w:rPr>
-          <w:rFonts w:hint="eastAsia"/>
-        </w:rPr>
-        <w:t>高</w:t>
-      </w:r>
-      <w:r>
-        <w:rPr>
-          <w:rFonts w:hint="eastAsia"/>
-        </w:rPr>
-        <w:t>得多了。</w:t>
-      </w:r>
-      <w:r>
-        <w:rPr>
-          <w:rFonts w:hint="eastAsia"/>
-        </w:rPr>
-        <w:t>这个阶段我其实已经有了足够的可以拿来写日记的内容，不过当时仍然没有养成这个习惯，主要原因就是保持写日记的开销很大，需要投入与持续时间成线性关系的资源，在生活尚未打开局面、缺乏自由度的情况下，是极难做到的。</w:t>
-      </w:r>
-      <w:r>
-        <w:rPr>
-          <w:rFonts w:hint="eastAsia"/>
-        </w:rPr>
-        <w:t>这对现在的我来说或多或少算是一种遗憾。</w:t>
-      </w:r>
-    </w:p>
-    <w:p>
-      <w:pPr>
-        <w:ind w:firstLine="420"/>
-        <w:rPr>
-          <w:rFonts w:hint="eastAsia"/>
-        </w:rPr>
-      </w:pPr>
-      <w:r>
-        <w:rPr>
-          <w:rFonts w:hint="eastAsia"/>
-        </w:rPr>
-        <w:t>在这种长久的实践当中，我的思维量急速膨胀，思想水平也不断提升</w:t>
-      </w:r>
-      <w:r>
-        <w:rPr>
-          <w:rFonts w:hint="eastAsia"/>
-        </w:rPr>
-        <w:t>。我对自己生命的新态度，对自己身处时代的新观点，以及对整个世界各种过程的新认识，都像雨后春笋一样从我意识的沃壤中一拥而出，而且一拥而出的速度还像有些微分方程的解一样疯狂增长，</w:t>
-      </w:r>
-      <w:r>
-        <w:rPr>
-          <w:rFonts w:hint="eastAsia"/>
-        </w:rPr>
-        <w:t>从来没有望见过封顶的时候。</w:t>
-      </w:r>
-      <w:r>
-        <w:rPr>
-          <w:rFonts w:hint="eastAsia"/>
-        </w:rPr>
-        <w:t>我的大脑越来越像一台占满了整个房间的超级计算机，昼夜不停地进行着数据的输入输出，调取着浩如烟海的库文件，运行着各种类型的假设、推理、验证和否决程序，不断地拿着过去的运行日志构建数学模型，用来预测未来事件的走向，做出决策。</w:t>
-      </w:r>
-      <w:r>
-        <w:rPr>
-          <w:rFonts w:hint="eastAsia"/>
-        </w:rPr>
-        <w:t>当然，也有很多思想程序由于时过境迁而失去了被调用的机会，在比较长一段时间里没有再在大脑中运行过，就逐渐</w:t>
-      </w:r>
-      <w:r>
-        <w:rPr>
-          <w:rFonts w:hint="eastAsia"/>
-        </w:rPr>
-        <w:t>逸散</w:t>
-      </w:r>
-      <w:r>
-        <w:rPr>
-          <w:rFonts w:hint="eastAsia"/>
-        </w:rPr>
-        <w:t>在新数据的滚滚</w:t>
-      </w:r>
-      <w:r>
-        <w:rPr>
-          <w:rFonts w:hint="eastAsia"/>
-        </w:rPr>
-        <w:t>洪涛</w:t>
-      </w:r>
-      <w:r>
-        <w:rPr>
-          <w:rFonts w:hint="eastAsia"/>
-        </w:rPr>
-        <w:t>中，</w:t>
-      </w:r>
-      <w:r>
-        <w:rPr>
-          <w:rFonts w:hint="eastAsia"/>
-        </w:rPr>
-        <w:t>被遗忘了。</w:t>
-      </w:r>
-    </w:p>
-    <w:p>
-      <w:pPr>
-        <w:ind w:firstLine="420"/>
-        <w:rPr>
-          <w:rFonts w:hint="eastAsia"/>
-        </w:rPr>
-      </w:pPr>
-      <w:r>
-        <w:rPr>
-          <w:rFonts w:hint="eastAsia"/>
-        </w:rPr>
-        <w:t>这种遗忘的感觉，很多时候特别令我唏嘘不已。</w:t>
-      </w:r>
-      <w:r>
-        <w:rPr>
-          <w:rFonts w:hint="eastAsia"/>
-        </w:rPr>
-        <w:t>有时尚且能从一些支离破碎的线索处找到它们存在过的痕迹，比如听到一首</w:t>
-      </w:r>
-      <w:r>
-        <w:rPr>
-          <w:rFonts w:hint="eastAsia"/>
-        </w:rPr>
-        <w:t>五</w:t>
-      </w:r>
-      <w:r>
-        <w:rPr>
-          <w:rFonts w:hint="eastAsia"/>
-        </w:rPr>
-        <w:t>年前的初春第一次听到的音乐</w:t>
-      </w:r>
-      <w:r>
-        <w:rPr>
-          <w:rFonts w:hint="eastAsia"/>
-        </w:rPr>
-        <w:t>时</w:t>
-      </w:r>
-      <w:r>
-        <w:rPr>
-          <w:rFonts w:hint="eastAsia"/>
-        </w:rPr>
-        <w:t>会想起那时的感受，打开相册拉到底端会想起那时发生过的事情之类的。</w:t>
-      </w:r>
-      <w:r>
-        <w:rPr>
-          <w:rFonts w:hint="eastAsia"/>
-        </w:rPr>
-        <w:t>可就算这样，绝大部分来自那些久远时代的东西还是完全、彻底、不可逆地烟消云散了，现在的我如果再见到六年前的我自己，不一定还能聊得投机。面对自己的过去，</w:t>
-      </w:r>
-      <w:r>
-        <w:rPr>
-          <w:rFonts w:hint="eastAsia"/>
-        </w:rPr>
-        <w:t>我的态度常常是非常自豪的，甚至是自负的，但有时我更像一个试图追问汉藏语系源头的汉语音韵学家一样，由于无史可考而凭空感慨、怅惘。</w:t>
-      </w:r>
-      <w:r>
-        <w:rPr>
-          <w:rFonts w:hint="eastAsia"/>
-        </w:rPr>
-        <w:t>我也有过几次尝试进行一些思想斗争，想要逼迫自己尽量写出点什么东西，然而依旧是受着几大传统因素的阻碍——一是费时间，二是怕被未来更成熟的自己嘲笑，或者让他感到害羞。</w:t>
-      </w:r>
-    </w:p>
-    <w:p>
-      <w:pPr>
-        <w:ind w:firstLine="420"/>
-        <w:rPr>
-          <w:rFonts w:hint="eastAsia"/>
-        </w:rPr>
-      </w:pPr>
-      <w:r>
-        <w:rPr>
-          <w:rFonts w:hint="eastAsia"/>
-        </w:rPr>
-        <w:t>可是最近我发现，这两个问题似乎实质上都不存在。</w:t>
-      </w:r>
-      <w:r>
-        <w:rPr>
-          <w:rFonts w:hint="eastAsia"/>
-        </w:rPr>
-        <w:t>关于时间问题，我发现我整个2024年都有大量的时间浪费在了大量刷视频、无目的社交媒体使用</w:t>
-      </w:r>
-      <w:r>
-        <w:rPr>
-          <w:rFonts w:hint="eastAsia"/>
-        </w:rPr>
-        <w:t>、超额</w:t>
-      </w:r>
-      <w:r>
-        <w:rPr>
-          <w:rFonts w:hint="eastAsia"/>
-        </w:rPr>
-        <w:t>睡眠</w:t>
-      </w:r>
-      <w:r>
-        <w:rPr>
-          <w:rFonts w:hint="eastAsia"/>
-        </w:rPr>
-        <w:t>、</w:t>
-      </w:r>
-      <w:r>
-        <w:rPr>
-          <w:rFonts w:hint="eastAsia"/>
-        </w:rPr>
-        <w:t>低质量抒情</w:t>
-      </w:r>
-      <w:r>
-        <w:rPr>
-          <w:rFonts w:hint="eastAsia"/>
-        </w:rPr>
-        <w:t>和捉弄人工智能</w:t>
-      </w:r>
-      <w:r>
-        <w:rPr>
-          <w:rFonts w:hint="eastAsia"/>
-        </w:rPr>
-        <w:t>上，只要把这部分垃圾时间砍掉回收起来，我写日记的时间将是绰绰有余。</w:t>
-      </w:r>
-      <w:r>
-        <w:rPr>
-          <w:rFonts w:hint="eastAsia"/>
-        </w:rPr>
-        <w:t>至于第二个问题，解释的方法就要复杂一些。我为什么要嘲笑过去的自己呢？我怎么会为过去的自己害羞呢？</w:t>
-      </w:r>
-      <w:r>
-        <w:rPr>
-          <w:rFonts w:hint="eastAsia"/>
-        </w:rPr>
-        <w:t>我现在看我五年前、六年前留下来的一些记录，会觉得自己很幼稚吗？可能会有一点点吧，可更强烈的感受必然是对自己那时有意无意留下了这些记录的</w:t>
-      </w:r>
-      <w:r>
-        <w:rPr>
-          <w:rFonts w:hint="eastAsia"/>
-        </w:rPr>
-        <w:t>感恩</w:t>
-      </w:r>
-      <w:r>
-        <w:rPr>
-          <w:rFonts w:hint="eastAsia"/>
-        </w:rPr>
-        <w:t>。</w:t>
-      </w:r>
-      <w:r>
-        <w:rPr>
-          <w:rFonts w:hint="eastAsia"/>
-        </w:rPr>
-        <w:t>不仅感恩他给我留下了一扇新的了解世界的窗户，也感恩他让我有资格为今天更正确、更先进的思想感到幸福。</w:t>
-      </w:r>
-    </w:p>
-    <w:p>
-      <w:pPr>
-        <w:ind w:firstLine="420"/>
-        <w:rPr>
-          <w:rFonts w:hint="eastAsia"/>
-        </w:rPr>
-      </w:pPr>
-      <w:r>
-        <w:rPr>
-          <w:rFonts w:hint="eastAsia"/>
-        </w:rPr>
-        <w:t>作为一个中国人，</w:t>
-      </w:r>
-      <w:r>
-        <w:rPr>
-          <w:rFonts w:hint="eastAsia"/>
-        </w:rPr>
-        <w:t>历史同样可以作为我的论据。</w:t>
-      </w:r>
-      <w:r>
-        <w:rPr>
-          <w:rFonts w:hint="eastAsia"/>
-        </w:rPr>
-        <w:t>历史学家常常</w:t>
-      </w:r>
-      <w:r>
-        <w:rPr>
-          <w:rFonts w:hint="eastAsia"/>
-        </w:rPr>
-        <w:t>用“中华文明的幼年时期”这种说法来描述夏商周时代以及更早的</w:t>
-      </w:r>
-      <w:r>
-        <w:rPr>
-          <w:rFonts w:hint="eastAsia"/>
-        </w:rPr>
-        <w:t>石器</w:t>
-      </w:r>
-      <w:r>
-        <w:rPr>
-          <w:rFonts w:hint="eastAsia"/>
-        </w:rPr>
-        <w:t>时代</w:t>
-      </w:r>
-      <w:r>
-        <w:rPr>
-          <w:rFonts w:hint="eastAsia"/>
-        </w:rPr>
-        <w:t>等等</w:t>
-      </w:r>
-      <w:r>
-        <w:rPr>
-          <w:rFonts w:hint="eastAsia"/>
-        </w:rPr>
-        <w:t>。那些时代的一些事物，比如让巫医站在祭坛上作法，把乌龟壳放在火上烤来占卜，</w:t>
-      </w:r>
-      <w:r>
-        <w:rPr>
-          <w:rFonts w:hint="eastAsia"/>
-        </w:rPr>
-        <w:t>开战之前宰杀牛羊祭天等等，要是拿现代科学的眼光看肯定是没有道理的，可以说是“幼稚”的。</w:t>
-      </w:r>
-      <w:r>
-        <w:rPr>
-          <w:rFonts w:hint="eastAsia"/>
-        </w:rPr>
-        <w:t>可是我们真的会觉得它们幼稚吗？我们依旧会把它们留下来的遗迹摆进博物馆，并且不无自豪地宣告，这是我们文明的幼年时期</w:t>
-      </w:r>
-      <w:r>
-        <w:rPr>
-          <w:rFonts w:hint="eastAsia"/>
-        </w:rPr>
-        <w:t>，我们的文明自那时起就绵绵延延，从未断绝过</w:t>
-      </w:r>
-      <w:r>
-        <w:rPr>
-          <w:rFonts w:hint="eastAsia"/>
-        </w:rPr>
-        <w:t>。</w:t>
-      </w:r>
-      <w:r>
-        <w:rPr>
-          <w:rFonts w:hint="eastAsia"/>
-        </w:rPr>
-        <w:t>而我们又是怎么</w:t>
-      </w:r>
-      <w:r>
-        <w:rPr>
-          <w:rFonts w:hint="eastAsia"/>
-        </w:rPr>
-        <w:t>能够</w:t>
-      </w:r>
-      <w:r>
-        <w:rPr>
-          <w:rFonts w:hint="eastAsia"/>
-        </w:rPr>
-        <w:t>确切地说“从未断绝”的？就是</w:t>
-      </w:r>
-      <w:r>
-        <w:rPr>
-          <w:rFonts w:hint="eastAsia"/>
-        </w:rPr>
-        <w:t>因为我们很早就发展出了独树一帜的汉字系统，并且自从西周国人暴动开始就一直保留着记录历史的好习惯，历史当中什么发生过，什么没发生过，什么是真史，什么是野史，一查便知，一问便晓。</w:t>
-      </w:r>
-      <w:r>
-        <w:rPr>
-          <w:rFonts w:hint="eastAsia"/>
-        </w:rPr>
-        <w:t>从这个角度上讲，如果要为了打破西方在纪年法上的垄断而订立一部我们中国自己的纪年法，我个人认为以国人暴动这个中国历史上最重要的时间节点以元年才是最合适的，而不是很多人推崇的以孔子的生年作为元年，掉入西方英雄主义叙事的老套路。</w:t>
-      </w:r>
-      <w:r>
-        <w:rPr>
-          <w:rFonts w:hint="eastAsia"/>
-        </w:rPr>
-        <w:t>当然，不光从国人暴动开始的历史我们要研究，之前的那些年代我们也要去推断，这就是我们中国人对历史一丝不苟、坚定不移的态度。</w:t>
-      </w:r>
-    </w:p>
-    <w:p>
-      <w:pPr>
-        <w:ind w:firstLine="420"/>
-        <w:rPr>
-          <w:rFonts w:hint="eastAsia"/>
-        </w:rPr>
-      </w:pPr>
-      <w:r>
-        <w:rPr>
-          <w:rFonts w:hint="eastAsia"/>
-        </w:rPr>
-        <w:lastRenderedPageBreak/>
-        <w:t>话题扯远了。总之我的主旨就是：现在我的思维水平</w:t>
-      </w:r>
-      <w:r>
-        <w:rPr>
-          <w:rFonts w:hint="eastAsia"/>
-        </w:rPr>
-        <w:t>和生活的丰富程度</w:t>
-      </w:r>
-      <w:r>
-        <w:rPr>
-          <w:rFonts w:hint="eastAsia"/>
-        </w:rPr>
-        <w:t>，已经完全达到了再不记史就会让未来的我哀声叹惋的阶段；我在</w:t>
-      </w:r>
-      <w:r>
-        <w:rPr>
-          <w:rFonts w:hint="eastAsia"/>
-        </w:rPr>
-        <w:t>作息上</w:t>
-      </w:r>
-      <w:r>
-        <w:rPr>
-          <w:rFonts w:hint="eastAsia"/>
-        </w:rPr>
-        <w:t>的自律性，也已经完全能够保障自己</w:t>
-      </w:r>
-      <w:r>
-        <w:rPr>
-          <w:rFonts w:hint="eastAsia"/>
-        </w:rPr>
-        <w:t>平稳地启动</w:t>
-      </w:r>
-      <w:r>
-        <w:rPr>
-          <w:rFonts w:hint="eastAsia"/>
-        </w:rPr>
-        <w:t>记史这个</w:t>
-      </w:r>
-      <w:r>
-        <w:rPr>
-          <w:rFonts w:hint="eastAsia"/>
-        </w:rPr>
-        <w:t>终身性的重大</w:t>
-      </w:r>
-      <w:r>
-        <w:rPr>
-          <w:rFonts w:hint="eastAsia"/>
-        </w:rPr>
-        <w:t>工程</w:t>
-      </w:r>
-      <w:r>
-        <w:rPr>
-          <w:rFonts w:hint="eastAsia"/>
-        </w:rPr>
-        <w:t>。</w:t>
-      </w:r>
-      <w:r>
-        <w:rPr>
-          <w:rFonts w:hint="eastAsia"/>
-        </w:rPr>
-        <w:t>就让2025年2月24日这个日期，成为我人生中的“</w:t>
-      </w:r>
-      <w:r>
-        <w:rPr>
-          <w:rFonts w:hint="eastAsia"/>
-        </w:rPr>
-        <w:t>共和元年</w:t>
-      </w:r>
-      <w:r>
-        <w:rPr>
-          <w:rFonts w:hint="eastAsia"/>
-        </w:rPr>
-        <w:t>”吧。</w:t>
-      </w:r>
-    </w:p>
-    <w:p>
-      <w:pPr>
-        <w:ind w:firstLine="420"/>
-        <w:rPr>
-          <w:rFonts w:hint="eastAsia"/>
-        </w:rPr>
-      </w:pPr>
-    </w:p>
-    <w:p>
-      <w:pPr>
-        <w:ind w:firstLine="420"/>
-        <w:rPr>
-          <w:rFonts w:hint="eastAsia"/>
-        </w:rPr>
-      </w:pPr>
-      <w:r>
-        <w:rPr>
-          <w:rFonts w:hint="eastAsia"/>
-        </w:rPr>
-        <w:t>上面这部分内容，就当是我今后所有日记的一个总序言。接下来稍微聊聊今天真正发生的事。</w:t>
-      </w:r>
-    </w:p>
-    <w:p>
-      <w:pPr>
-        <w:ind w:firstLine="420"/>
-        <w:rPr>
-          <w:rFonts w:hint="eastAsia"/>
-        </w:rPr>
-      </w:pPr>
-      <w:r>
-        <w:rPr>
-          <w:rFonts w:hint="eastAsia"/>
-          <w:b/>
-          <w:bCs/>
-        </w:rPr>
-        <w:t>和导师</w:t>
-      </w:r>
-      <w:r>
-        <w:rPr>
-          <w:rFonts w:hint="eastAsia"/>
-          <w:b/>
-          <w:bCs/>
-        </w:rPr>
-        <w:t>开展</w:t>
-      </w:r>
-      <w:r>
-        <w:rPr>
-          <w:rFonts w:hint="eastAsia"/>
-          <w:b/>
-          <w:bCs/>
-        </w:rPr>
-        <w:t>交流</w:t>
-      </w:r>
-      <w:r>
-        <w:rPr>
-          <w:rFonts w:hint="eastAsia"/>
-          <w:b/>
-          <w:bCs/>
-        </w:rPr>
-        <w:t>，决定暂时放弃创新实践</w:t>
-      </w:r>
-      <w:r>
-        <w:rPr>
-          <w:rFonts w:hint="eastAsia"/>
-          <w:b/>
-          <w:bCs/>
-        </w:rPr>
-        <w:t>。</w:t>
-      </w:r>
-      <w:r>
-        <w:rPr>
-          <w:rFonts w:hint="eastAsia"/>
-        </w:rPr>
-        <w:t>由于身为图灵班(这个可以以后细讲)成员，我们可以选择从大二下就开始修读一般是在大三修读的创新实践课程。当时抱着一种“敢打敢拼，把事情越早做完越好”的心态，一看到这个通知便没有三思，立马决定要报名了。然而到了现在的选题阶段，我却犯了难：创新实践，讲通俗点就是做Project、写论文、搞答辩，是要真刀真枪地拿自己的专业知识去搞定自己专业范围内的实际问题的，不是像人文课或英语课上随便找点文献水篇论文</w:t>
-      </w:r>
-      <w:r>
-        <w:rPr>
-          <w:rFonts w:hint="eastAsia"/>
-        </w:rPr>
-        <w:t>就可以</w:t>
-      </w:r>
-      <w:r>
-        <w:rPr>
-          <w:rFonts w:hint="eastAsia"/>
-        </w:rPr>
-        <w:t>交差。</w:t>
-      </w:r>
-      <w:r>
-        <w:rPr>
-          <w:rFonts w:hint="eastAsia"/>
-        </w:rPr>
-        <w:t>现在我的知识储备和眼界根本不足，完全想不到计算机领域内有什么问题可以探索。不过这时我还没有下定放弃这门课的决心，便在学长的鼓励之下去找了我的导师——王琦老师交流。经过他一番指点，我最后得出的结论还是——不着急。原因如下：一</w:t>
-      </w:r>
-      <w:r>
-        <w:rPr>
-          <w:rFonts w:hint="eastAsia"/>
-        </w:rPr>
-        <w:t>是我这个学期有五门专业课，</w:t>
-      </w:r>
-      <w:r>
-        <w:rPr>
-          <w:rFonts w:hint="eastAsia"/>
-        </w:rPr>
-        <w:t>光是要把这几门课全部搞到A档，就够我喝一壶的。</w:t>
-      </w:r>
-      <w:r>
-        <w:rPr>
-          <w:rFonts w:hint="eastAsia"/>
-        </w:rPr>
-        <w:t>二是很多基础课程还在学，做项目的时候可能不会用</w:t>
-      </w:r>
-      <w:r>
-        <w:rPr>
-          <w:rFonts w:hint="eastAsia"/>
-        </w:rPr>
-        <w:t>。</w:t>
-      </w:r>
-      <w:r>
-        <w:rPr>
-          <w:rFonts w:hint="eastAsia"/>
-        </w:rPr>
-        <w:t>三是我心里还没有一个明确的选择，到底要做计算机哪个方向</w:t>
-      </w:r>
-      <w:r>
-        <w:rPr>
-          <w:rFonts w:hint="eastAsia"/>
-        </w:rPr>
-        <w:t>。当然还有</w:t>
-      </w:r>
-      <w:r>
-        <w:rPr>
-          <w:rFonts w:hint="eastAsia"/>
-        </w:rPr>
-        <w:t>四是创新实践放到大三做也完全没问题</w:t>
-      </w:r>
-      <w:r>
-        <w:rPr>
-          <w:rFonts w:hint="eastAsia"/>
-        </w:rPr>
-        <w:t>，并不会晚多少。下午，我立马登上学校教学管理平台，果断</w:t>
-      </w:r>
-      <w:r>
-        <w:rPr>
-          <w:rFonts w:hint="eastAsia"/>
-        </w:rPr>
-        <w:t>点击</w:t>
-      </w:r>
-      <w:r>
-        <w:rPr>
-          <w:rFonts w:hint="eastAsia"/>
-        </w:rPr>
-        <w:t>了退课按钮。在搞定了这件事以后，我心里突然感觉像是卸下了一副重担，胸口的气息都由局促变为舒畅了，一整个下午和晚上都是出人意料的轻松愉快。是啊，人为什么要强逼着自己做自己能力范围之外的事呢？既</w:t>
-      </w:r>
-      <w:r>
-        <w:rPr>
-          <w:rFonts w:hint="eastAsia"/>
-        </w:rPr>
-        <w:t>吃力又不讨好……</w:t>
-      </w:r>
-    </w:p>
-    <w:p>
-      <w:pPr>
-        <w:ind w:firstLine="420"/>
-        <w:rPr>
-          <w:rFonts w:hint="eastAsia"/>
-        </w:rPr>
-      </w:pPr>
-    </w:p>
-    <w:p>
-      <w:pPr>
-        <w:ind w:firstLine="420"/>
-        <w:rPr>
-          <w:rFonts w:hint="eastAsia"/>
-        </w:rPr>
-      </w:pPr>
-      <w:r>
-        <w:rPr>
-          <w:rFonts w:hint="eastAsia"/>
-          <w:b/>
-          <w:bCs/>
-        </w:rPr>
-        <w:t>计算机视觉</w:t>
-      </w:r>
-      <w:r>
-        <w:rPr>
-          <w:rFonts w:hint="eastAsia"/>
-          <w:b/>
-          <w:bCs/>
-        </w:rPr>
-        <w:t>中</w:t>
-      </w:r>
-      <w:r>
-        <w:rPr>
-          <w:rFonts w:hint="eastAsia"/>
-          <w:b/>
-          <w:bCs/>
-        </w:rPr>
-        <w:t>的线性代数。</w:t>
-      </w:r>
-      <w:r>
-        <w:rPr>
-          <w:rFonts w:hint="eastAsia"/>
-        </w:rPr>
         <w:t>最给人启发的是“增广向量”，也就是在二维或者三维向量后加一个分量1变成三维或者四维向量，这样就可以用矩阵表示平移操作，把平移操作也纳入到线性变换的范围。怪不得线性代数中的非齐次线性方程组也是用的“增广矩阵”！</w:t>
       </w:r>
     </w:p>
     <w:p>
       <w:pPr>
         <w:ind w:firstLine="420"/>
-        <w:rPr>
-          <w:rFonts w:hint="eastAsia"/>
-        </w:rPr>
-      </w:pPr>
+      </w:pPr>
+    </w:p>
+    <w:p>
+      <w:pPr>
+        <w:rPr>
+          <w:rFonts w:hint="eastAsia"/>
+          <w:b/>
+          <w:bCs/>
+        </w:rPr>
+      </w:pPr>
+      <w:r>
+        <w:rPr>
+          <w:rFonts w:hint="eastAsia"/>
+          <w:b/>
+          <w:bCs/>
+        </w:rPr>
+        <w:t>【丁】</w:t>
+      </w:r>
     </w:p>
     <w:p>
       <w:pPr>
@@ -994,15 +1014,6 @@
           <w:color w:val="000000" w:themeColor="text1"/>
         </w:rPr>
       </w:pPr>
-      <w:r>
-        <w:rPr>
-          <w:rFonts w:hint="eastAsia"/>
-          <w:b/>
-          <w:bCs/>
-          <w:color w:val="000000" w:themeColor="text1"/>
-        </w:rPr>
-        <w:t>跟老同学聊得火热。</w:t>
-      </w:r>
       <w:r>
         <w:rPr>
           <w:rFonts w:hint="eastAsia"/>
@@ -1103,10 +1114,24 @@
     <w:p>
       <w:pPr>
         <w:ind w:firstLine="420"/>
-        <w:rPr>
-          <w:rFonts w:hint="eastAsia"/>
-        </w:rPr>
-      </w:pPr>
+      </w:pPr>
+    </w:p>
+    <w:p>
+      <w:pPr>
+        <w:rPr>
+          <w:rFonts w:hint="eastAsia"/>
+          <w:b/>
+          <w:bCs/>
+        </w:rPr>
+      </w:pPr>
+      <w:r>
+        <w:rPr>
+          <w:rFonts w:hint="eastAsia"/>
+          <w:b/>
+          <w:bCs/>
+        </w:rPr>
+        <w:t>【甲】</w:t>
+      </w:r>
     </w:p>
     <w:p>
       <w:pPr>
@@ -1125,26 +1150,32 @@
     <w:p>
       <w:pPr>
         <w:ind w:firstLine="420"/>
-        <w:rPr>
-          <w:rFonts w:hint="eastAsia"/>
-        </w:rPr>
-      </w:pPr>
-    </w:p>
-    <w:p>
-      <w:pPr>
-        <w:ind w:firstLine="420"/>
-        <w:rPr>
-          <w:rFonts w:hint="eastAsia"/>
-        </w:rPr>
-      </w:pPr>
-      <w:r>
-        <w:rPr>
-          <w:rFonts w:hint="eastAsia"/>
-          <w:b/>
-          <w:bCs/>
-        </w:rPr>
-        <w:t>对复变函数的好奇。</w:t>
-      </w:r>
+      </w:pPr>
+    </w:p>
+    <w:p>
+      <w:pPr>
+        <w:rPr>
+          <w:rFonts w:hint="eastAsia"/>
+          <w:b/>
+          <w:bCs/>
+        </w:rPr>
+      </w:pPr>
+      <w:r>
+        <w:rPr>
+          <w:rFonts w:hint="eastAsia"/>
+          <w:b/>
+          <w:bCs/>
+        </w:rPr>
+        <w:t>【乙】</w:t>
+      </w:r>
+    </w:p>
+    <w:p>
+      <w:pPr>
+        <w:ind w:firstLine="420"/>
+        <w:rPr>
+          <w:rFonts w:hint="eastAsia"/>
+        </w:rPr>
+      </w:pPr>
       <w:r>
         <w:rPr>
           <w:rFonts w:hint="eastAsia"/>
@@ -1190,7 +1221,7 @@
           <v:shape id="_x0000_i1025" type="#_x0000_t75" style="width:96.45pt;height:12.45pt" o:ole="">
             <v:imagedata r:id="rId4" o:title=""/>
           </v:shape>
-          <o:OLEObject Type="Embed" ProgID="Equation.AxMath" ShapeID="_x0000_i1025" DrawAspect="Content" ObjectID="_1811447540" r:id="rId5"/>
+          <o:OLEObject Type="Embed" ProgID="Equation.AxMath" ShapeID="_x0000_i1025" DrawAspect="Content" ObjectID="_1813310816" r:id="rId5"/>
         </w:object>
       </w:r>
       <w:r>
@@ -1293,26 +1324,29 @@
     <w:p>
       <w:pPr>
         <w:ind w:firstLine="420"/>
-        <w:rPr>
-          <w:rFonts w:hint="eastAsia"/>
-        </w:rPr>
-      </w:pPr>
-    </w:p>
-    <w:p>
-      <w:pPr>
-        <w:ind w:firstLine="420"/>
-        <w:rPr>
-          <w:rFonts w:hint="eastAsia"/>
-        </w:rPr>
-      </w:pPr>
-      <w:r>
-        <w:rPr>
-          <w:rFonts w:hint="eastAsia"/>
-          <w:b/>
-          <w:bCs/>
-        </w:rPr>
-        <w:t>补完了昨天的日记。</w:t>
-      </w:r>
+      </w:pPr>
+    </w:p>
+    <w:p>
+      <w:pPr>
+        <w:rPr>
+          <w:rFonts w:hint="eastAsia"/>
+          <w:b/>
+          <w:bCs/>
+        </w:rPr>
+      </w:pPr>
+      <w:r>
+        <w:rPr>
+          <w:rFonts w:hint="eastAsia"/>
+          <w:b/>
+          <w:bCs/>
+        </w:rPr>
+        <w:t>【丙】</w:t>
+      </w:r>
+    </w:p>
+    <w:p>
+      <w:pPr>
+        <w:ind w:firstLine="420"/>
+      </w:pPr>
       <w:r>
         <w:rPr>
           <w:rFonts w:hint="eastAsia"/>
@@ -1353,7 +1387,14 @@
         <w:rPr>
           <w:rFonts w:hint="eastAsia"/>
         </w:rPr>
-        <w:t>希望我能按部就班地把这个习惯坚持下来。</w:t>
+        <w:t>希望我能按部就班地把</w:t>
+      </w:r>
+      <w:r>
+        <w:rPr>
+          <w:rFonts w:hint="eastAsia"/>
+        </w:rPr>
+        <w:lastRenderedPageBreak/>
+        <w:t>这个习惯坚持下来。</w:t>
       </w:r>
       <w:r>
         <w:rPr>
@@ -1378,8 +1419,6 @@
     </w:p>
     <w:p>
       <w:pPr>
-        <w:widowControl/>
-        <w:jc w:val="left"/>
         <w:rPr>
           <w:rFonts w:hint="eastAsia"/>
           <w:b/>
@@ -1390,13 +1429,557 @@
       </w:pPr>
       <w:r>
         <w:rPr>
+          <w:rFonts w:hint="eastAsia"/>
           <w:b/>
           <w:bCs/>
           <w:sz w:val="32"/>
           <w:szCs w:val="32"/>
         </w:rPr>
-        <w:br w:type="page"/>
-      </w:r>
+        <w:t>2025.2.26.</w:t>
+      </w:r>
+    </w:p>
+    <w:p>
+      <w:pPr>
+        <w:ind w:firstLine="420"/>
+      </w:pPr>
+    </w:p>
+    <w:p>
+      <w:pPr>
+        <w:rPr>
+          <w:rFonts w:hint="eastAsia"/>
+          <w:b/>
+          <w:bCs/>
+        </w:rPr>
+      </w:pPr>
+      <w:r>
+        <w:rPr>
+          <w:rFonts w:hint="eastAsia"/>
+          <w:b/>
+          <w:bCs/>
+        </w:rPr>
+        <w:t>【甲】</w:t>
+      </w:r>
+    </w:p>
+    <w:p>
+      <w:pPr>
+        <w:ind w:firstLine="420"/>
+        <w:rPr>
+          <w:rFonts w:hint="eastAsia"/>
+        </w:rPr>
+      </w:pPr>
+      <w:r>
+        <w:rPr>
+          <w:rFonts w:hint="eastAsia"/>
+        </w:rPr>
+        <w:t>今天下午学到了计算机算法学中重要的稳定匹配(Stable Matching)问题及由Gale和Shapley于1962年提出的GS算法(对，就是以他们名字的首字母命名的)。这个问题和这个算法的具体内容这里我就不加介绍了。只是我自从上学期学第一门算法课DSAA开始，心中就一直有个挥之不去的疑惑——这帮</w:t>
+      </w:r>
+      <w:r>
+        <w:rPr>
+          <w:rFonts w:hint="eastAsia"/>
+        </w:rPr>
+        <w:t>天才的算法学家，他们每天都是吃的一些什么东西才让大脑长得这么发达，碰见一个问题一拍脑袋立马就想出了一个能够完美解决问题的算法，并且靠一个经典的算法就让自己的名字永远地镌刻在了历朝历代的算法书上？</w:t>
+      </w:r>
+      <w:r>
+        <w:rPr>
+          <w:rFonts w:hint="eastAsia"/>
+        </w:rPr>
+        <w:t>而且对我来说，这种经典算法往往从直觉上讲很不直观，很难通过什么有迹可循的方法去想到，它们即便是已经被找出来了，写在书上了，我都得看好几个小时才能完全理解执行过程中的变化，更别说是把它们在代码层面上实现；</w:t>
+      </w:r>
+      <w:r>
+        <w:rPr>
+          <w:rFonts w:hint="eastAsia"/>
+        </w:rPr>
+        <w:t>而偏偏不巧的是，</w:t>
+      </w:r>
+      <w:r>
+        <w:rPr>
+          <w:rFonts w:hint="eastAsia"/>
+        </w:rPr>
+        <w:t>他们</w:t>
+      </w:r>
+      <w:r>
+        <w:rPr>
+          <w:rFonts w:hint="eastAsia"/>
+        </w:rPr>
+        <w:t>不光能够以很不直观的方式“找到”算法，给出的证明还更不直观！</w:t>
+      </w:r>
+      <w:r>
+        <w:rPr>
+          <w:rFonts w:hint="eastAsia"/>
+        </w:rPr>
+        <w:t>按我思维中预设的常理来说，找到一个问题的解法和证明这个解法的正确性，这两件事情中至少得有一件是比较直观的，比如交换律、分配律等基本算术定律是</w:t>
+      </w:r>
+      <w:r>
+        <w:rPr>
+          <w:rFonts w:hint="eastAsia"/>
+        </w:rPr>
+        <w:t>“找到”比“证明”更直观的，而通过找反例来否决一个看似正确的数学结论是“证明”比“找到”更直观的。要是有一些问题这两件事情都不直观，那人类上哪儿研究它们去？可就是在离我们不远的20世纪，世界上就诞生了这样一批开发程度顶到百分之百的天才大脑，专门靠与这类问题厮杀取得了惊世骇俗的成就！</w:t>
+      </w:r>
+      <w:r>
+        <w:rPr>
+          <w:rFonts w:hint="eastAsia"/>
+        </w:rPr>
+        <w:t>就这样，我对他们产生了一种带着恐惧的敬佩，就像克苏鲁世界体系中刚刚瞥见克苏鲁一隅的人类一样。</w:t>
+      </w:r>
+      <w:r>
+        <w:rPr>
+          <w:rFonts w:hint="eastAsia"/>
+        </w:rPr>
+        <w:t>为此我一直试着在心里悄悄告诉自己，这些算法虽然高深，可对于那些经年累月泡在计算机这个学术圈里的人来说也并非完全无迹可循；学术圈有自己的传统，有自己的规矩，他们肯定也只是站在巨人的肩膀上前进了一小步而已；今天我在课件上看到的这些步骤肯定</w:t>
+      </w:r>
+      <w:r>
+        <w:rPr>
+          <w:rFonts w:hint="eastAsia"/>
+        </w:rPr>
+        <w:t>也像一个已经被拆除了肮脏脚手架的精美大厦，</w:t>
+      </w:r>
+      <w:r>
+        <w:rPr>
+          <w:rFonts w:hint="eastAsia"/>
+        </w:rPr>
+        <w:t>只是他们思想中已完成的精华部分，当初他们提出这个算法想必也是写了一篇几十页纸的论文的，也是</w:t>
+      </w:r>
+      <w:r>
+        <w:rPr>
+          <w:rFonts w:hint="eastAsia"/>
+        </w:rPr>
+        <w:t>中途</w:t>
+      </w:r>
+      <w:r>
+        <w:rPr>
+          <w:rFonts w:hint="eastAsia"/>
+        </w:rPr>
+        <w:t>吃了不知道几顿饭</w:t>
+      </w:r>
+      <w:r>
+        <w:rPr>
+          <w:rFonts w:hint="eastAsia"/>
+        </w:rPr>
+        <w:t>、睡了不知道多久的觉</w:t>
+      </w:r>
+      <w:r>
+        <w:rPr>
+          <w:rFonts w:hint="eastAsia"/>
+        </w:rPr>
+        <w:t>才</w:t>
+      </w:r>
+      <w:r>
+        <w:rPr>
+          <w:rFonts w:hint="eastAsia"/>
+        </w:rPr>
+        <w:t>辛辛苦苦</w:t>
+      </w:r>
+      <w:r>
+        <w:rPr>
+          <w:rFonts w:hint="eastAsia"/>
+        </w:rPr>
+        <w:t>写完的。</w:t>
+      </w:r>
+      <w:r>
+        <w:rPr>
+          <w:rFonts w:hint="eastAsia"/>
+        </w:rPr>
+        <w:t>可就算如此，我依旧摆脱不了那种神圣、至高无上，如捉摸不定的游丝一般存在于我意识当中的恐惧心理。可能只有</w:t>
+      </w:r>
+      <w:r>
+        <w:rPr>
+          <w:rFonts w:hint="eastAsia"/>
+        </w:rPr>
+        <w:t>某年某月</w:t>
+      </w:r>
+      <w:r>
+        <w:rPr>
+          <w:rFonts w:hint="eastAsia"/>
+        </w:rPr>
+        <w:t>我自己也出一篇顶刊论文，找到某种经典算法，</w:t>
+      </w:r>
+      <w:r>
+        <w:rPr>
+          <w:rFonts w:hint="eastAsia"/>
+        </w:rPr>
+        <w:t>并且看到</w:t>
+      </w:r>
+      <w:r>
+        <w:rPr>
+          <w:rFonts w:hint="eastAsia"/>
+        </w:rPr>
+        <w:t>它永远镌刻在未来历朝历代算法书上的时候，才能完全把这种恐惧克服吧！</w:t>
+      </w:r>
+    </w:p>
+    <w:p>
+      <w:pPr>
+        <w:ind w:firstLine="420"/>
+        <w:rPr>
+          <w:rFonts w:hint="eastAsia"/>
+        </w:rPr>
+      </w:pPr>
+    </w:p>
+    <w:p>
+      <w:pPr>
+        <w:rPr>
+          <w:b/>
+          <w:bCs/>
+        </w:rPr>
+      </w:pPr>
+      <w:r>
+        <w:rPr>
+          <w:rFonts w:hint="eastAsia"/>
+          <w:b/>
+          <w:bCs/>
+        </w:rPr>
+        <w:t>【乙】</w:t>
+      </w:r>
+    </w:p>
+    <w:p>
+      <w:pPr>
+        <w:ind w:firstLine="420"/>
+      </w:pPr>
+      <w:r>
+        <w:rPr>
+          <w:rFonts w:hint="eastAsia"/>
+        </w:rPr>
+        <w:t>相信</w:t>
+      </w:r>
+      <w:r>
+        <w:rPr>
+          <w:rFonts w:hint="eastAsia"/>
+        </w:rPr>
+        <w:t>每一个</w:t>
+      </w:r>
+      <w:r>
+        <w:rPr>
+          <w:rFonts w:hint="eastAsia"/>
+        </w:rPr>
+        <w:t>计算机人都不会对伪代码这种东西感到陌生。它的优点我们</w:t>
+      </w:r>
+      <w:r>
+        <w:rPr>
+          <w:rFonts w:hint="eastAsia"/>
+        </w:rPr>
+        <w:t>人人</w:t>
+      </w:r>
+      <w:r>
+        <w:rPr>
+          <w:rFonts w:hint="eastAsia"/>
+        </w:rPr>
+        <w:t>耳熟能详：通俗、与语言无关，只注重抽象的逻辑，不在具体实现的方式上费太多口舌。</w:t>
+      </w:r>
+      <w:r>
+        <w:rPr>
+          <w:rFonts w:hint="eastAsia"/>
+        </w:rPr>
+        <w:t>比如，在伪代码里一句轻描淡写的“把元素插入列表”或者“返回列表元素最小值”，靠C++来实现就得根据实际情况来选择一个链表、堆，还是二叉树</w:t>
+      </w:r>
+      <w:r>
+        <w:rPr>
+          <w:rFonts w:hint="eastAsia"/>
+        </w:rPr>
+        <w:t>，而且这样还不保证所有的功能在库里都有通用实现</w:t>
+      </w:r>
+      <w:r>
+        <w:rPr>
+          <w:rFonts w:hint="eastAsia"/>
+        </w:rPr>
+        <w:t>……</w:t>
+      </w:r>
+    </w:p>
+    <w:p>
+      <w:pPr>
+        <w:ind w:firstLine="420"/>
+        <w:rPr>
+          <w:rFonts w:hint="eastAsia"/>
+        </w:rPr>
+      </w:pPr>
+      <w:r>
+        <w:rPr>
+          <w:rFonts w:hint="eastAsia"/>
+        </w:rPr>
+        <w:t>然而最近我却发现，我每次看到有些伪代码，就越来越感到某种烦躁。首先令人烦躁的就是它与具体编程语言无关的特性——</w:t>
+      </w:r>
+      <w:r>
+        <w:rPr>
+          <w:rFonts w:hint="eastAsia"/>
+        </w:rPr>
+        <w:t>我个人认为，</w:t>
+      </w:r>
+      <w:r>
+        <w:rPr>
+          <w:rFonts w:hint="eastAsia"/>
+        </w:rPr>
+        <w:t>这是它的一大优点，却也是一种极大的缺点。与语言无关就意味着没有某种标准、通用的“伪代码语”，各个教材、各种资料和不同老师写的伪代码所使用的语法规范和符号体系都大不相同。</w:t>
+      </w:r>
+      <w:r>
+        <w:rPr>
+          <w:rFonts w:hint="eastAsia"/>
+        </w:rPr>
+        <w:t>例如</w:t>
+      </w:r>
+      <w:r>
+        <w:rPr>
+          <w:rFonts w:hint="eastAsia"/>
+        </w:rPr>
+        <w:t>《数据结构与算法分析》</w:t>
+      </w:r>
+      <w:r>
+        <w:rPr>
+          <w:rFonts w:hint="eastAsia"/>
+        </w:rPr>
+        <w:t>里的伪代码把赋值和判断相等都用一个等于号“</w:t>
+      </w:r>
+      <w:r>
+        <w:rPr>
+          <w:rFonts w:ascii="Consolas" w:hAnsi="Consolas"/>
+        </w:rPr>
+        <w:t>=</w:t>
+      </w:r>
+      <w:r>
+        <w:rPr>
+          <w:rFonts w:hint="eastAsia"/>
+        </w:rPr>
+        <w:t>”来表示，而</w:t>
+      </w:r>
+      <w:r>
+        <w:rPr>
+          <w:rFonts w:hint="eastAsia"/>
+        </w:rPr>
+        <w:t>《</w:t>
+      </w:r>
+      <w:r>
+        <w:rPr>
+          <w:rFonts w:hint="eastAsia"/>
+        </w:rPr>
+        <w:t>算法设计与分析</w:t>
+      </w:r>
+      <w:r>
+        <w:rPr>
+          <w:rFonts w:hint="eastAsia"/>
+        </w:rPr>
+        <w:t>》</w:t>
+      </w:r>
+      <w:r>
+        <w:rPr>
+          <w:rFonts w:hint="eastAsia"/>
+        </w:rPr>
+        <w:t>里判断相等用“</w:t>
+      </w:r>
+      <w:r>
+        <w:rPr>
+          <w:rFonts w:ascii="Consolas" w:hAnsi="Consolas"/>
+        </w:rPr>
+        <w:t>=</w:t>
+      </w:r>
+      <w:r>
+        <w:rPr>
+          <w:rFonts w:hint="eastAsia"/>
+        </w:rPr>
+        <w:t>”，赋值用左箭头“</w:t>
+      </w:r>
+      <w:r>
+        <w:rPr>
+          <w:rFonts w:ascii="Consolas" w:hAnsi="Consolas"/>
+        </w:rPr>
+        <w:t>←</w:t>
+      </w:r>
+      <w:r>
+        <w:rPr>
+          <w:rFonts w:hint="eastAsia"/>
+        </w:rPr>
+        <w:t>”，而这两种系统都与C/C++和Java的传统不同。</w:t>
+      </w:r>
+      <w:r>
+        <w:rPr>
+          <w:rFonts w:hint="eastAsia"/>
+        </w:rPr>
+        <w:t>《数据结构与算法分析》</w:t>
+      </w:r>
+      <w:r>
+        <w:rPr>
+          <w:rFonts w:hint="eastAsia"/>
+        </w:rPr>
+        <w:t>中表示一个节点内的指针变量采用了类似于面向对象的风格，比如“</w:t>
+      </w:r>
+      <w:r>
+        <w:rPr>
+          <w:rFonts w:ascii="Consolas" w:hAnsi="Consolas"/>
+        </w:rPr>
+        <w:t>x.parent</w:t>
+      </w:r>
+      <w:r>
+        <w:rPr>
+          <w:rFonts w:hint="eastAsia"/>
+        </w:rPr>
+        <w:t>”，但是写一个对于某种数据结构的操作时，这个数据结构的变量在方法头中又是</w:t>
+      </w:r>
+      <w:r>
+        <w:rPr>
+          <w:rFonts w:hint="eastAsia"/>
+        </w:rPr>
+        <w:t>作为</w:t>
+      </w:r>
+      <w:r>
+        <w:rPr>
+          <w:rFonts w:hint="eastAsia"/>
+        </w:rPr>
+        <w:t>形参出现的。</w:t>
+      </w:r>
+      <w:r>
+        <w:rPr>
+          <w:rFonts w:hint="eastAsia"/>
+        </w:rPr>
+        <w:t>要是在中文环境中，伪代码可能就更混乱了：一篇百度百科词条里甚至出现了“</w:t>
+      </w:r>
+      <w:r>
+        <w:rPr>
+          <w:rFonts w:ascii="Consolas" w:hAnsi="Consolas"/>
+        </w:rPr>
+        <w:t xml:space="preserve">IF x&gt;0 </w:t>
+      </w:r>
+      <w:r>
+        <w:rPr>
+          <w:rFonts w:ascii="Consolas" w:hAnsi="Consolas"/>
+        </w:rPr>
+        <w:t>则</w:t>
+      </w:r>
+      <w:r>
+        <w:rPr>
+          <w:rFonts w:hint="eastAsia"/>
+        </w:rPr>
+        <w:t>”这种</w:t>
+      </w:r>
+      <w:r>
+        <w:rPr>
+          <w:rFonts w:hint="eastAsia"/>
+        </w:rPr>
+        <w:t>东西</w:t>
+      </w:r>
+      <w:r>
+        <w:rPr>
+          <w:rFonts w:hint="eastAsia"/>
+        </w:rPr>
+        <w:t>。要么就用</w:t>
+      </w:r>
+      <w:r>
+        <w:rPr>
+          <w:rFonts w:ascii="Consolas" w:hAnsi="Consolas"/>
+        </w:rPr>
+        <w:t>IF</w:t>
+      </w:r>
+      <w:r>
+        <w:rPr>
+          <w:rFonts w:hint="eastAsia"/>
+        </w:rPr>
+        <w:t>、</w:t>
+      </w:r>
+      <w:r>
+        <w:rPr>
+          <w:rFonts w:ascii="Consolas" w:hAnsi="Consolas"/>
+        </w:rPr>
+        <w:t>ELSE</w:t>
+      </w:r>
+      <w:r>
+        <w:rPr>
+          <w:rFonts w:hint="eastAsia"/>
+        </w:rPr>
+        <w:t>这种</w:t>
+      </w:r>
+      <w:r>
+        <w:rPr>
+          <w:rFonts w:hint="eastAsia"/>
+        </w:rPr>
+        <w:t>约定俗成</w:t>
+      </w:r>
+      <w:r>
+        <w:rPr>
+          <w:rFonts w:hint="eastAsia"/>
+        </w:rPr>
+        <w:t>的符号，要么就</w:t>
+      </w:r>
+      <w:r>
+        <w:rPr>
+          <w:rFonts w:hint="eastAsia"/>
+        </w:rPr>
+        <w:t>写</w:t>
+      </w:r>
+      <w:r>
+        <w:rPr>
+          <w:rFonts w:hint="eastAsia"/>
+        </w:rPr>
+        <w:t>纯粹带缩进的自然语言，这种乱七八糟的是什么？</w:t>
+      </w:r>
+      <w:r>
+        <w:rPr>
+          <w:rFonts w:hint="eastAsia"/>
+        </w:rPr>
+        <w:t>伪代码出现的初衷是防止不会某种语言的程序员看不懂逻辑，可是很多时候，为了揣测一篇伪代码中某个从未见过</w:t>
+      </w:r>
+      <w:r>
+        <w:rPr>
+          <w:rFonts w:hint="eastAsia"/>
+        </w:rPr>
+        <w:t>的</w:t>
+      </w:r>
+      <w:r>
+        <w:rPr>
+          <w:rFonts w:hint="eastAsia"/>
+        </w:rPr>
+        <w:t>符号的含义而付出的时间可能并不会少。而真正的编程语言虽然各不相同，但根本上也是可以融会贯通的，其内部也有一致的标准，没学过的程序员未必就看不懂</w:t>
+      </w:r>
+      <w:r>
+        <w:rPr>
+          <w:rFonts w:hint="eastAsia"/>
+        </w:rPr>
+        <w:t>。</w:t>
+      </w:r>
+      <w:r>
+        <w:rPr>
+          <w:rFonts w:hint="eastAsia"/>
+        </w:rPr>
+        <w:t>所以我认为，要是写伪代码，就最好是在需要那种高度抽象的自然语言的时候才写；一旦涉及到指针操作等等内部实现的时候，就还是用</w:t>
+      </w:r>
+      <w:r>
+        <w:rPr>
+          <w:rFonts w:hint="eastAsia"/>
+        </w:rPr>
+        <w:t>C/</w:t>
+      </w:r>
+      <w:r>
+        <w:rPr>
+          <w:rFonts w:hint="eastAsia"/>
+        </w:rPr>
+        <w:t>C++</w:t>
+      </w:r>
+      <w:r>
+        <w:rPr>
+          <w:rFonts w:hint="eastAsia"/>
+        </w:rPr>
+        <w:t>或者</w:t>
+      </w:r>
+      <w:r>
+        <w:rPr>
+          <w:rFonts w:hint="eastAsia"/>
+        </w:rPr>
+        <w:t>Java</w:t>
+      </w:r>
+      <w:r>
+        <w:rPr>
+          <w:rFonts w:hint="eastAsia"/>
+        </w:rPr>
+        <w:t>中的统一风格</w:t>
+      </w:r>
+      <w:r>
+        <w:rPr>
+          <w:rFonts w:hint="eastAsia"/>
+        </w:rPr>
+        <w:t>好了。</w:t>
+      </w:r>
+    </w:p>
+    <w:p>
+      <w:pPr>
+        <w:ind w:firstLine="420"/>
+        <w:rPr>
+          <w:rFonts w:hint="eastAsia"/>
+        </w:rPr>
+      </w:pPr>
     </w:p>
     <w:p>
       <w:pPr>
@@ -1416,432 +1999,184 @@
           <w:sz w:val="32"/>
           <w:szCs w:val="32"/>
         </w:rPr>
+        <w:t>2025.2.27.</w:t>
+      </w:r>
+    </w:p>
+    <w:p>
+      <w:pPr>
+        <w:ind w:firstLine="420"/>
+        <w:rPr>
+          <w:rFonts w:hint="eastAsia"/>
+        </w:rPr>
+      </w:pPr>
+    </w:p>
+    <w:p>
+      <w:pPr>
+        <w:rPr>
+          <w:b/>
+          <w:bCs/>
+        </w:rPr>
+      </w:pPr>
+      <w:r>
+        <w:rPr>
+          <w:rFonts w:hint="eastAsia"/>
+          <w:b/>
+          <w:bCs/>
+        </w:rPr>
+        <w:t>【甲】</w:t>
+      </w:r>
+    </w:p>
+    <w:p>
+      <w:pPr>
+        <w:ind w:firstLine="420"/>
+        <w:rPr>
+          <w:rFonts w:hint="eastAsia"/>
+        </w:rPr>
+      </w:pPr>
+      <w:r>
+        <w:rPr>
+          <w:rFonts w:hint="eastAsia"/>
+          <w:b/>
+          <w:bCs/>
+        </w:rPr>
+        <w:t>快递乌龙事件。</w:t>
+      </w:r>
+      <w:r>
+        <w:rPr>
+          <w:rFonts w:hint="eastAsia"/>
+        </w:rPr>
+        <w:t>我在淘宝上买的一件货(最好别问我它是什么)到了，但是我的菜鸟APP里面没有像寻常那样显示</w:t>
+      </w:r>
+      <w:r>
+        <w:rPr>
+          <w:rFonts w:hint="eastAsia"/>
+        </w:rPr>
         <w:lastRenderedPageBreak/>
-        <w:t>2025.2.26.</w:t>
-      </w:r>
-    </w:p>
-    <w:p>
-      <w:pPr>
-        <w:ind w:firstLine="420"/>
-        <w:rPr>
-          <w:rFonts w:hint="eastAsia"/>
-        </w:rPr>
-      </w:pPr>
-    </w:p>
-    <w:p>
-      <w:pPr>
-        <w:ind w:firstLine="420"/>
-        <w:rPr>
-          <w:rFonts w:hint="eastAsia"/>
-        </w:rPr>
-      </w:pPr>
-      <w:r>
-        <w:rPr>
-          <w:rFonts w:hint="eastAsia"/>
-          <w:b/>
-          <w:bCs/>
-        </w:rPr>
-        <w:t>对</w:t>
-      </w:r>
-      <w:r>
-        <w:rPr>
-          <w:rFonts w:hint="eastAsia"/>
-          <w:b/>
-          <w:bCs/>
-        </w:rPr>
-        <w:t>经典</w:t>
-      </w:r>
-      <w:r>
-        <w:rPr>
-          <w:rFonts w:hint="eastAsia"/>
-          <w:b/>
-          <w:bCs/>
-        </w:rPr>
-        <w:t>算法提出者的敬佩。</w:t>
-      </w:r>
-      <w:r>
-        <w:rPr>
-          <w:rFonts w:hint="eastAsia"/>
-        </w:rPr>
-        <w:t>今天下午学到了计算机算法学中重要的稳定匹配(Stable Matching)问题及由Gale和Shapley于1962年提出的GS算法(对，就是以他们名字的首字母命名的)。这个问题和这个算法的具体内容这里我就不加介绍了。只是我自从上学期学第一门算法课DSAA开始，心中就一直有个挥之不去的疑惑——这帮</w:t>
-      </w:r>
-      <w:r>
-        <w:rPr>
-          <w:rFonts w:hint="eastAsia"/>
-        </w:rPr>
-        <w:t>天才的算法学家，他们每天都是吃的一些什么东西才让大脑长得这么发达，碰见一个问题一拍脑袋立马就想出了一个能够完美解决问题的算法，并且靠一个经典的算法就让自己的名字永远地镌刻在了历朝历代的算法书上？</w:t>
-      </w:r>
-      <w:r>
-        <w:rPr>
-          <w:rFonts w:hint="eastAsia"/>
-        </w:rPr>
-        <w:t>而且对我来说，这种经典算法往往从直觉上讲很不直观，很难通过什么有迹可循的方法去想到，它们即便是已经被找出来了，写在书上了，我都得看好几个小时才能完全理解执行过程中的变化，更别说是把它们在代码层面上实现；</w:t>
-      </w:r>
-      <w:r>
-        <w:rPr>
-          <w:rFonts w:hint="eastAsia"/>
-        </w:rPr>
-        <w:t>而偏偏不巧的是，</w:t>
-      </w:r>
-      <w:r>
-        <w:rPr>
-          <w:rFonts w:hint="eastAsia"/>
-        </w:rPr>
-        <w:t>他们</w:t>
-      </w:r>
-      <w:r>
-        <w:rPr>
-          <w:rFonts w:hint="eastAsia"/>
-        </w:rPr>
-        <w:t>不光能够以很不直观的方式“找到”算法，给出的证明还更不直观！</w:t>
-      </w:r>
-      <w:r>
-        <w:rPr>
-          <w:rFonts w:hint="eastAsia"/>
-        </w:rPr>
-        <w:t>按我思维中预设的常理来说，找到一个问题的解法和证明这个解法的正确性，这两件事情中至少得有一件是比较直观的，比如交换律、分配律等基本算术定律是</w:t>
-      </w:r>
-      <w:r>
-        <w:rPr>
-          <w:rFonts w:hint="eastAsia"/>
-        </w:rPr>
-        <w:t>“找到”比“证明”更直观的，而通过找反例来否决一个看似正确的数学结论是“证明”比“找到”更直观的。要是有一些问题这两件事情都不直观，那人类上哪儿研究它们去？可就是在离我们不远的20世纪，世界上就诞生了这样一批开发程度顶到百分之百的天才大脑，专门靠与这类问题厮杀取得了惊世骇俗的成就！</w:t>
-      </w:r>
-      <w:r>
-        <w:rPr>
-          <w:rFonts w:hint="eastAsia"/>
-        </w:rPr>
-        <w:t>就这样，我对他们产生了一种带着恐惧的敬佩，就像克苏鲁世界体系中刚刚瞥见克苏鲁一隅的人类一样。</w:t>
-      </w:r>
-      <w:r>
-        <w:rPr>
-          <w:rFonts w:hint="eastAsia"/>
-        </w:rPr>
-        <w:t>为此我一直试着在心里悄悄告诉自己，这些算法虽然高深，可对于那些经年累月泡在计算机这个学术圈里的人来说也并非完全无迹可循；学术圈有自己的传统，有自己的规矩，他们肯定也只是站在巨人的肩膀上前进了一小步而已；今天我在课件上看到的这些步骤肯定</w:t>
-      </w:r>
-      <w:r>
-        <w:rPr>
-          <w:rFonts w:hint="eastAsia"/>
-        </w:rPr>
-        <w:t>也像一个已经被拆除了肮脏脚手架的精美大厦，</w:t>
-      </w:r>
-      <w:r>
-        <w:rPr>
-          <w:rFonts w:hint="eastAsia"/>
-        </w:rPr>
-        <w:t>只是他们思想中已完成的精华部分，当初他们提出这个算法想必也是写了一篇几十页纸的论文的，也是</w:t>
-      </w:r>
-      <w:r>
-        <w:rPr>
-          <w:rFonts w:hint="eastAsia"/>
-        </w:rPr>
-        <w:t>中途</w:t>
-      </w:r>
-      <w:r>
-        <w:rPr>
-          <w:rFonts w:hint="eastAsia"/>
-        </w:rPr>
-        <w:t>吃了不知道几顿饭</w:t>
-      </w:r>
-      <w:r>
-        <w:rPr>
-          <w:rFonts w:hint="eastAsia"/>
-        </w:rPr>
-        <w:t>、睡了不知道多久的觉</w:t>
-      </w:r>
-      <w:r>
-        <w:rPr>
-          <w:rFonts w:hint="eastAsia"/>
-        </w:rPr>
-        <w:t>才</w:t>
-      </w:r>
-      <w:r>
-        <w:rPr>
-          <w:rFonts w:hint="eastAsia"/>
-        </w:rPr>
-        <w:t>辛辛苦苦</w:t>
-      </w:r>
-      <w:r>
-        <w:rPr>
-          <w:rFonts w:hint="eastAsia"/>
-        </w:rPr>
-        <w:t>写完的。</w:t>
-      </w:r>
-      <w:r>
-        <w:rPr>
-          <w:rFonts w:hint="eastAsia"/>
-        </w:rPr>
-        <w:t>可就算如此，我依旧摆脱不了那种神圣、至高无上，如捉摸不定的游丝一般存在于我意识当中的恐惧心理。可能只有</w:t>
-      </w:r>
-      <w:r>
-        <w:rPr>
-          <w:rFonts w:hint="eastAsia"/>
-        </w:rPr>
-        <w:t>某年某月</w:t>
-      </w:r>
-      <w:r>
-        <w:rPr>
-          <w:rFonts w:hint="eastAsia"/>
-        </w:rPr>
-        <w:t>我自己也出一篇顶刊论文，找到某种经典算法，</w:t>
-      </w:r>
-      <w:r>
-        <w:rPr>
-          <w:rFonts w:hint="eastAsia"/>
-        </w:rPr>
-        <w:t>并且看到</w:t>
-      </w:r>
-      <w:r>
-        <w:rPr>
-          <w:rFonts w:hint="eastAsia"/>
-        </w:rPr>
-        <w:t>它永远镌刻在未来历朝历代算法书上的时候，才能完全把这种恐惧克服吧！</w:t>
-      </w:r>
-    </w:p>
-    <w:p>
-      <w:pPr>
-        <w:ind w:firstLine="420"/>
-        <w:rPr>
-          <w:rFonts w:hint="eastAsia"/>
-        </w:rPr>
-      </w:pPr>
-    </w:p>
-    <w:p>
-      <w:pPr>
-        <w:ind w:firstLine="420"/>
-        <w:rPr>
-          <w:rFonts w:hint="eastAsia"/>
-        </w:rPr>
-      </w:pPr>
-      <w:r>
-        <w:rPr>
-          <w:rFonts w:hint="eastAsia"/>
-          <w:b/>
-          <w:bCs/>
-        </w:rPr>
-        <w:t>伪代码的弊端。</w:t>
-      </w:r>
-      <w:r>
-        <w:rPr>
-          <w:rFonts w:hint="eastAsia"/>
-        </w:rPr>
-        <w:t>相信</w:t>
-      </w:r>
-      <w:r>
-        <w:rPr>
-          <w:rFonts w:hint="eastAsia"/>
-        </w:rPr>
-        <w:t>每一个</w:t>
-      </w:r>
-      <w:r>
-        <w:rPr>
-          <w:rFonts w:hint="eastAsia"/>
-        </w:rPr>
-        <w:t>计算机人都不会对伪代码这种东西感到陌生。它的优点我们</w:t>
-      </w:r>
-      <w:r>
-        <w:rPr>
-          <w:rFonts w:hint="eastAsia"/>
-        </w:rPr>
-        <w:t>人人</w:t>
-      </w:r>
-      <w:r>
-        <w:rPr>
-          <w:rFonts w:hint="eastAsia"/>
-        </w:rPr>
-        <w:t>耳熟能详：通俗、与语言无关，只注重抽象的逻辑，不在具体实现的方式上费太多口舌。</w:t>
-      </w:r>
-      <w:r>
-        <w:rPr>
-          <w:rFonts w:hint="eastAsia"/>
-        </w:rPr>
-        <w:t>比如，在伪代码里一句轻描淡写的“把元素插入列表”或者“返回列表元素最小值”，靠C++来实现就得根据实际情况来选择手搓一个链表、堆，还是二叉树……然而最近我却发现，我每次看到有些伪代码，就越来越感到某种强烈的烦躁。首先令人烦躁的就是它与具体编程语言无关的特性——</w:t>
-      </w:r>
-      <w:r>
-        <w:rPr>
-          <w:rFonts w:hint="eastAsia"/>
-        </w:rPr>
-        <w:t>我个人认为，</w:t>
-      </w:r>
-      <w:r>
-        <w:rPr>
-          <w:rFonts w:hint="eastAsia"/>
-        </w:rPr>
-        <w:t>这是它的一大优点，却也是一种极大的缺点。与语言无关就意味着没有某种标准、通用的“伪代码语”，各个教材、各种资料和不同老师写的伪代码所使用的语法规范和符号体系都大不相同。</w:t>
-      </w:r>
-      <w:r>
-        <w:rPr>
-          <w:rFonts w:hint="eastAsia"/>
-        </w:rPr>
-        <w:t>例如DSAA(H)里的伪代码把赋值和判断相等都用一个等于号“</w:t>
-      </w:r>
-      <w:r>
-        <w:rPr>
-          <w:rFonts w:ascii="Consolas" w:hAnsi="Consolas"/>
-        </w:rPr>
-        <w:t>=</w:t>
-      </w:r>
-      <w:r>
-        <w:rPr>
-          <w:rFonts w:hint="eastAsia"/>
-        </w:rPr>
-        <w:t>”来表示，而算法设计与分析里判断相等用“</w:t>
-      </w:r>
-      <w:r>
-        <w:rPr>
-          <w:rFonts w:ascii="Consolas" w:hAnsi="Consolas"/>
-        </w:rPr>
-        <w:t>=</w:t>
-      </w:r>
-      <w:r>
-        <w:rPr>
-          <w:rFonts w:hint="eastAsia"/>
-        </w:rPr>
-        <w:t>”，赋值用左箭头“</w:t>
-      </w:r>
-      <w:r>
-        <w:rPr>
-          <w:rFonts w:ascii="Consolas" w:hAnsi="Consolas"/>
-        </w:rPr>
-        <w:t>←</w:t>
-      </w:r>
-      <w:r>
-        <w:rPr>
-          <w:rFonts w:hint="eastAsia"/>
-        </w:rPr>
-        <w:t>”，而这两种系统都与C/C++和Java的传统不同。</w:t>
-      </w:r>
-      <w:r>
-        <w:rPr>
-          <w:rFonts w:hint="eastAsia"/>
-        </w:rPr>
-        <w:t>DSAA(H)中表示一个节点内的指针变量采用了类似于面向对象的风格，比如“</w:t>
-      </w:r>
-      <w:r>
-        <w:rPr>
-          <w:rFonts w:ascii="Consolas" w:hAnsi="Consolas"/>
-        </w:rPr>
-        <w:t>x.parent</w:t>
-      </w:r>
-      <w:r>
-        <w:rPr>
-          <w:rFonts w:hint="eastAsia"/>
-        </w:rPr>
-        <w:t>”，但是写一个对于某种数据结构的操作时，这个数据结构的变量在方法头中又是</w:t>
-      </w:r>
-      <w:r>
-        <w:rPr>
-          <w:rFonts w:hint="eastAsia"/>
-        </w:rPr>
-        <w:t>作为</w:t>
-      </w:r>
-      <w:r>
-        <w:rPr>
-          <w:rFonts w:hint="eastAsia"/>
-        </w:rPr>
-        <w:t>形参出现的。</w:t>
-      </w:r>
-      <w:r>
-        <w:rPr>
-          <w:rFonts w:hint="eastAsia"/>
-        </w:rPr>
-        <w:t>要是在中文环境中，伪代码可能就更混乱了：一篇百度百科词条里甚至出现了“</w:t>
-      </w:r>
-      <w:r>
-        <w:rPr>
-          <w:rFonts w:ascii="Consolas" w:hAnsi="Consolas"/>
-        </w:rPr>
-        <w:t xml:space="preserve">IF x&gt;0 </w:t>
-      </w:r>
-      <w:r>
-        <w:rPr>
-          <w:rFonts w:ascii="Consolas" w:hAnsi="Consolas"/>
-        </w:rPr>
-        <w:t>则</w:t>
-      </w:r>
-      <w:r>
-        <w:rPr>
-          <w:rFonts w:hint="eastAsia"/>
-        </w:rPr>
-        <w:t>”这种</w:t>
-      </w:r>
-      <w:r>
-        <w:rPr>
-          <w:rFonts w:hint="eastAsia"/>
-        </w:rPr>
-        <w:t>东西</w:t>
-      </w:r>
-      <w:r>
-        <w:rPr>
-          <w:rFonts w:hint="eastAsia"/>
-        </w:rPr>
-        <w:t>。你要么就用</w:t>
-      </w:r>
-      <w:r>
-        <w:rPr>
-          <w:rFonts w:ascii="Consolas" w:hAnsi="Consolas"/>
-        </w:rPr>
-        <w:t>IF</w:t>
-      </w:r>
-      <w:r>
-        <w:rPr>
-          <w:rFonts w:hint="eastAsia"/>
-        </w:rPr>
-        <w:t>、</w:t>
-      </w:r>
-      <w:r>
-        <w:rPr>
-          <w:rFonts w:ascii="Consolas" w:hAnsi="Consolas"/>
-        </w:rPr>
-        <w:t>ELSE</w:t>
-      </w:r>
-      <w:r>
-        <w:rPr>
-          <w:rFonts w:hint="eastAsia"/>
-        </w:rPr>
-        <w:t>这种</w:t>
-      </w:r>
-      <w:r>
-        <w:rPr>
-          <w:rFonts w:hint="eastAsia"/>
-        </w:rPr>
-        <w:t>约定俗成</w:t>
-      </w:r>
-      <w:r>
-        <w:rPr>
-          <w:rFonts w:hint="eastAsia"/>
-        </w:rPr>
-        <w:t>的符号，要么就</w:t>
-      </w:r>
-      <w:r>
-        <w:rPr>
-          <w:rFonts w:hint="eastAsia"/>
-        </w:rPr>
-        <w:t>写</w:t>
-      </w:r>
-      <w:r>
-        <w:rPr>
-          <w:rFonts w:hint="eastAsia"/>
-        </w:rPr>
-        <w:t>纯粹带缩进的自然语言，这种乱七八糟的是什么？</w:t>
-      </w:r>
-      <w:r>
-        <w:rPr>
-          <w:rFonts w:hint="eastAsia"/>
-        </w:rPr>
-        <w:t>伪代码出现的初衷是防止不会某种语言的程序员看不懂逻辑，可是很多时候，我为了揣测一篇伪代码中某个从未见过</w:t>
-      </w:r>
-      <w:r>
-        <w:rPr>
-          <w:rFonts w:hint="eastAsia"/>
-        </w:rPr>
-        <w:t>的</w:t>
-      </w:r>
-      <w:r>
-        <w:rPr>
-          <w:rFonts w:hint="eastAsia"/>
-        </w:rPr>
-        <w:t>符号的含义而付出的时间可能并不会少。而真正的编程语言虽然各不相同，但根本上也是可以融会贯通的，其内部也有一致的标准，没学过的程序员未必就看不懂</w:t>
+        <w:t>它在货架上的编号，</w:t>
+      </w:r>
+      <w:r>
+        <w:rPr>
+          <w:rFonts w:hint="eastAsia"/>
+        </w:rPr>
+        <w:t>而是显示它进了一个“代收点”和一个五位数的“取件码”。这从来不符合我们学校里的传统——好几个管理规范、编号严格的收发室，怎么会有什么“代收点”呢？结果找收发室工作人员一查，原来货是送到了，但是商家在发货时把我的手机号码搞错了，当成了跟我同住16栋、姓名首字母同样是S的一个女生！</w:t>
+      </w:r>
+      <w:r>
+        <w:rPr>
+          <w:rFonts w:hint="eastAsia"/>
+        </w:rPr>
+        <w:t>所以取件码当时就显示在她那儿了，她一拿回来一看说这是啥玩意，不会是卖家无缘无故发来刷单的吧，想都没想就扔掉了。我的货！于是我去找商家理论，结果一整天都没看见什么人工的影子，只有个机器人复读机在搪塞我的访问。我当即以未顺利收货为由在淘宝上申请了仅退款，很快就退款成功了。</w:t>
+      </w:r>
+      <w:r>
+        <w:rPr>
+          <w:rFonts w:hint="eastAsia"/>
+        </w:rPr>
+        <w:t>当然这事还没完，我又去另一家网店买了一件一模一样的东西。</w:t>
+      </w:r>
+    </w:p>
+    <w:p>
+      <w:pPr>
+        <w:ind w:firstLine="420"/>
+        <w:rPr>
+          <w:rFonts w:hint="eastAsia"/>
+        </w:rPr>
+      </w:pPr>
+    </w:p>
+    <w:p>
+      <w:pPr>
+        <w:rPr>
+          <w:b/>
+          <w:bCs/>
+        </w:rPr>
+      </w:pPr>
+      <w:r>
+        <w:rPr>
+          <w:rFonts w:hint="eastAsia"/>
+          <w:b/>
+          <w:bCs/>
+        </w:rPr>
+        <w:t>【乙】</w:t>
+      </w:r>
+    </w:p>
+    <w:p>
+      <w:pPr>
+        <w:ind w:firstLine="420"/>
+        <w:rPr>
+          <w:rFonts w:hint="eastAsia"/>
+        </w:rPr>
+      </w:pPr>
+      <w:r>
+        <w:rPr>
+          <w:rFonts w:hint="eastAsia"/>
+          <w:b/>
+          <w:bCs/>
+        </w:rPr>
+        <w:t>和学弟市内游。</w:t>
+      </w:r>
+      <w:r>
+        <w:rPr>
+          <w:rFonts w:hint="eastAsia"/>
+        </w:rPr>
+        <w:t>前几天有个学弟联系我说自己“有点空虚”，问我有什么好玩的“团建活动”可以让他凑个数一起玩。我当时心里就一阵激动：内心空虚，想要探索新玩法，这不就是我自己现在的状态吗！现在居然有学弟主动跑来找我玩，这可真是个天赐良机……可是过了几秒我就冷静下来了，因为我发现，好像我也没什么好玩的。我可不像之前的小张同学(后面有机会可以详细介绍她)一样，每天和姐妹们一起打球、逛商场、看演唱会、吃海底捞，逍遥自在、其乐无穷。</w:t>
+      </w:r>
+      <w:r>
+        <w:rPr>
+          <w:rFonts w:hint="eastAsia"/>
+        </w:rPr>
+        <w:t>而</w:t>
+      </w:r>
+      <w:r>
+        <w:rPr>
+          <w:rFonts w:hint="eastAsia"/>
+        </w:rPr>
+        <w:t>我平时除了学习以外的娱乐活动</w:t>
+      </w:r>
+      <w:r>
+        <w:rPr>
+          <w:rFonts w:hint="eastAsia"/>
+        </w:rPr>
+        <w:t>都很少看到什么好兄弟的影子</w:t>
+      </w:r>
+      <w:r>
+        <w:rPr>
+          <w:rFonts w:hint="eastAsia"/>
+        </w:rPr>
+        <w:t>，</w:t>
+      </w:r>
+      <w:r>
+        <w:rPr>
+          <w:rFonts w:hint="eastAsia"/>
+        </w:rPr>
+        <w:t>而且</w:t>
+      </w:r>
+      <w:r>
+        <w:rPr>
+          <w:rFonts w:hint="eastAsia"/>
+        </w:rPr>
+        <w:t>用一只手都数得过来：</w:t>
+      </w:r>
+      <w:r>
+        <w:rPr>
+          <w:rFonts w:hint="eastAsia"/>
+        </w:rPr>
+        <w:t>看书、听音乐、看视频、跑步；当上面这些能在学校里搞的东西都搞完以后，就是坐地铁在任意一个站点下车，然后citywalk</w:t>
+      </w:r>
+      <w:r>
+        <w:rPr>
+          <w:rFonts w:hint="eastAsia"/>
+        </w:rPr>
+        <w:t>(当然这个citywalk和小红书上</w:t>
+      </w:r>
+      <w:r>
+        <w:rPr>
+          <w:rFonts w:hint="eastAsia"/>
+        </w:rPr>
+        <w:t>面那种精致得发光</w:t>
+      </w:r>
+      <w:r>
+        <w:rPr>
+          <w:rFonts w:hint="eastAsia"/>
+        </w:rPr>
+        <w:t>的citywalk就完全不是一个东西了)</w:t>
       </w:r>
       <w:r>
         <w:rPr>
@@ -1853,45 +2188,137 @@
         <w:rPr>
           <w:rFonts w:hint="eastAsia"/>
         </w:rPr>
-        <w:t>所以我认为，要是写伪代码，就最好是在需要那种高度抽象的自然语言的时候才写；一旦涉及到指针操作等等内部实现的时候，就还是用</w:t>
-      </w:r>
-      <w:r>
-        <w:rPr>
-          <w:rFonts w:hint="eastAsia"/>
-        </w:rPr>
-        <w:t>C/</w:t>
-      </w:r>
-      <w:r>
-        <w:rPr>
-          <w:rFonts w:hint="eastAsia"/>
-        </w:rPr>
-        <w:t>C++</w:t>
-      </w:r>
-      <w:r>
-        <w:rPr>
-          <w:rFonts w:hint="eastAsia"/>
-        </w:rPr>
-        <w:t>或者</w:t>
-      </w:r>
-      <w:r>
-        <w:rPr>
-          <w:rFonts w:hint="eastAsia"/>
-        </w:rPr>
-        <w:t>Java好了。</w:t>
-      </w:r>
-    </w:p>
-    <w:p>
-      <w:pPr>
-        <w:ind w:firstLine="420"/>
-        <w:rPr>
-          <w:rFonts w:hint="eastAsia"/>
-        </w:rPr>
-      </w:pPr>
-    </w:p>
-    <w:p>
-      <w:pPr>
-        <w:rPr>
-          <w:rFonts w:hint="eastAsia"/>
+        <w:t>我天天在我自己那个小的可怜的世界里打转，有哪个耐烦王会受得了我这种人啊？</w:t>
+      </w:r>
+      <w:r>
+        <w:rPr>
+          <w:rFonts w:hint="eastAsia"/>
+        </w:rPr>
+        <w:t>我就本着开玩笑的态度，提议他可以跟我一起citywalk——没想到他真会同意。于是今天晚上十九点，我们就相约在一号门会合，从塘朗站上车坐到平湖站，然后走到牛湖站，再</w:t>
+      </w:r>
+      <w:r>
+        <w:rPr>
+          <w:rFonts w:hint="eastAsia"/>
+        </w:rPr>
+        <w:t>坐回来。中途我们聊了大量的天。我好久没有这样持续高强度的语言输出了，饮料喝了一口又一口。</w:t>
+      </w:r>
+    </w:p>
+    <w:p>
+      <w:pPr>
+        <w:ind w:firstLine="420"/>
+        <w:rPr>
+          <w:rFonts w:hint="eastAsia"/>
+        </w:rPr>
+      </w:pPr>
+    </w:p>
+    <w:p>
+      <w:pPr>
+        <w:rPr>
+          <w:b/>
+          <w:bCs/>
+        </w:rPr>
+      </w:pPr>
+      <w:r>
+        <w:rPr>
+          <w:rFonts w:hint="eastAsia"/>
+          <w:b/>
+          <w:bCs/>
+        </w:rPr>
+        <w:t>【丙】</w:t>
+      </w:r>
+    </w:p>
+    <w:p>
+      <w:pPr>
+        <w:ind w:firstLine="420"/>
+        <w:rPr>
+          <w:rFonts w:eastAsiaTheme="minorHAnsi" w:cs="Cambria" w:hint="eastAsia"/>
+        </w:rPr>
+      </w:pPr>
+      <w:r>
+        <w:rPr>
+          <w:rFonts w:hint="eastAsia"/>
+          <w:b/>
+          <w:bCs/>
+        </w:rPr>
+        <w:t>发现使用拼音输入法</w:t>
+      </w:r>
+      <w:r>
+        <w:rPr>
+          <w:rFonts w:hint="eastAsia"/>
+          <w:b/>
+          <w:bCs/>
+        </w:rPr>
+        <w:t>时</w:t>
+      </w:r>
+      <w:r>
+        <w:rPr>
+          <w:rFonts w:hint="eastAsia"/>
+          <w:b/>
+          <w:bCs/>
+        </w:rPr>
+        <w:t>可以把韵尾ng用单一个字母g代替！</w:t>
+      </w:r>
+      <w:r>
+        <w:rPr>
+          <w:rFonts w:hint="eastAsia"/>
+        </w:rPr>
+        <w:t>比如要打“声明”可以不用打全“shengming”，只打“shegmig”，输入法也理解得了。当然，这种方法一般只在打多字词的时候管用。</w:t>
+      </w:r>
+      <w:r>
+        <w:rPr>
+          <w:rFonts w:hint="eastAsia"/>
+        </w:rPr>
+        <w:t>哎，要是当初英语里就有现成的</w:t>
+      </w:r>
+      <w:r>
+        <w:rPr>
+          <w:rFonts w:ascii="Cambria" w:hAnsi="Cambria" w:cs="Cambria"/>
+        </w:rPr>
+        <w:t>ŋ</w:t>
+      </w:r>
+      <w:r>
+        <w:rPr>
+          <w:rFonts w:eastAsiaTheme="minorHAnsi" w:cs="Cambria" w:hint="eastAsia"/>
+        </w:rPr>
+        <w:t>这个</w:t>
+      </w:r>
+      <w:r>
+        <w:rPr>
+          <w:rFonts w:eastAsiaTheme="minorHAnsi" w:cs="Cambria" w:hint="eastAsia"/>
+        </w:rPr>
+        <w:t>字母</w:t>
+      </w:r>
+      <w:r>
+        <w:rPr>
+          <w:rFonts w:eastAsiaTheme="minorHAnsi" w:cs="Cambria" w:hint="eastAsia"/>
+        </w:rPr>
+        <w:t>就好了</w:t>
+      </w:r>
+      <w:r>
+        <w:rPr>
+          <w:rFonts w:eastAsiaTheme="minorHAnsi" w:cs="Cambria" w:hint="eastAsia"/>
+        </w:rPr>
+        <w:t>，说不定能让我们整个人类社会的发展速度都加快个百分之零点零几</w:t>
+      </w:r>
+      <w:r>
+        <w:rPr>
+          <w:rFonts w:eastAsiaTheme="minorHAnsi" w:cs="Cambria" w:hint="eastAsia"/>
+        </w:rPr>
+        <w:t>。</w:t>
+      </w:r>
+    </w:p>
+    <w:p>
+      <w:pPr>
+        <w:ind w:firstLine="420"/>
+        <w:rPr>
+          <w:rFonts w:eastAsiaTheme="minorHAnsi" w:cs="Cambria" w:hint="eastAsia"/>
+        </w:rPr>
+      </w:pPr>
+    </w:p>
+    <w:p>
+      <w:pPr>
+        <w:rPr>
+          <w:rFonts w:eastAsiaTheme="minorHAnsi" w:cs="Cambria" w:hint="eastAsia"/>
           <w:b/>
           <w:bCs/>
           <w:sz w:val="32"/>
@@ -1900,276 +2327,15 @@
       </w:pPr>
       <w:r>
         <w:rPr>
-          <w:rFonts w:hint="eastAsia"/>
+          <w:rFonts w:eastAsiaTheme="minorHAnsi" w:cs="Cambria" w:hint="eastAsia"/>
           <w:b/>
           <w:bCs/>
           <w:sz w:val="32"/>
           <w:szCs w:val="32"/>
         </w:rPr>
-        <w:t>2025.2.27.</w:t>
-      </w:r>
-    </w:p>
-    <w:p>
-      <w:pPr>
-        <w:ind w:firstLine="420"/>
-        <w:rPr>
-          <w:rFonts w:hint="eastAsia"/>
-        </w:rPr>
-      </w:pPr>
-    </w:p>
-    <w:p>
-      <w:pPr>
-        <w:ind w:firstLine="420"/>
-        <w:rPr>
-          <w:rFonts w:hint="eastAsia"/>
-        </w:rPr>
-      </w:pPr>
-      <w:r>
-        <w:rPr>
-          <w:rFonts w:hint="eastAsia"/>
-          <w:b/>
-          <w:bCs/>
-        </w:rPr>
-        <w:t>快递乌龙事件。</w:t>
-      </w:r>
-      <w:r>
-        <w:rPr>
-          <w:rFonts w:hint="eastAsia"/>
-        </w:rPr>
-        <w:t>我在淘宝上买的一件货(最好别问我它是什么)到了，但是我的菜鸟APP里面没有像寻常那样显示它在货架上的编号，</w:t>
-      </w:r>
-      <w:r>
-        <w:rPr>
-          <w:rFonts w:hint="eastAsia"/>
-        </w:rPr>
-        <w:t>而是显示它进了一个“代收点”和一个五位数的“取件码”。这从来不符合我们学校里的传统——好几个管理规范、编号严格的收发室，怎么会有什么“代收点”呢？结果找收发室工作人员一查，原来货是送到了，但是商家在发货时把我的手机号码搞错了，当成了跟我同住16栋、姓名首字母同样是S的一个女生！</w:t>
-      </w:r>
-      <w:r>
-        <w:rPr>
-          <w:rFonts w:hint="eastAsia"/>
-        </w:rPr>
-        <w:t>所以取件码当时就显示在她那儿了，她一拿回来一看说这是啥玩意，不会是卖家无缘无故发来刷单的吧，想都没想就扔掉了。我的货！于是我去找商家理论，结果一整天都没看见什么人工的影子，只有个机器人复读机在搪塞我的访问。我当即以未顺利收货为由在淘宝上申请了仅退款，很快就退款成功了。</w:t>
-      </w:r>
-      <w:r>
-        <w:rPr>
-          <w:rFonts w:hint="eastAsia"/>
-        </w:rPr>
-        <w:t>当然这事还没完，我又去另一家网店买了一件一模一样的东西。</w:t>
-      </w:r>
-    </w:p>
-    <w:p>
-      <w:pPr>
-        <w:ind w:firstLine="420"/>
-        <w:rPr>
-          <w:rFonts w:hint="eastAsia"/>
-        </w:rPr>
-      </w:pPr>
-    </w:p>
-    <w:p>
-      <w:pPr>
-        <w:ind w:firstLine="420"/>
-        <w:rPr>
-          <w:rFonts w:hint="eastAsia"/>
-        </w:rPr>
-      </w:pPr>
-      <w:r>
-        <w:rPr>
-          <w:rFonts w:hint="eastAsia"/>
-          <w:b/>
-          <w:bCs/>
-        </w:rPr>
-        <w:lastRenderedPageBreak/>
-        <w:t>和学弟市内游。</w:t>
-      </w:r>
-      <w:r>
-        <w:rPr>
-          <w:rFonts w:hint="eastAsia"/>
-        </w:rPr>
-        <w:t>前几天有个学弟联系我说自己“有点空虚”，问我有什么好玩的“团建活动”可以让他凑个数一起玩。我当时心里就一阵激动：内心空虚，想要探索新玩法，这不就是我自己现在的状态吗！现在居然有学弟主动跑来找我玩，这可真是个天赐良机……可是过了几秒我就冷静下来了，因为我发现，好像我也没什么好玩的。我可不像之前的小张同学(后面有机会可以详细介绍她)一样，每天和姐妹们一起打球、逛商场、看演唱会、吃海底捞，逍遥自在、其乐无穷。</w:t>
-      </w:r>
-      <w:r>
-        <w:rPr>
-          <w:rFonts w:hint="eastAsia"/>
-        </w:rPr>
-        <w:t>而</w:t>
-      </w:r>
-      <w:r>
-        <w:rPr>
-          <w:rFonts w:hint="eastAsia"/>
-        </w:rPr>
-        <w:t>我平时除了学习以外的娱乐活动</w:t>
-      </w:r>
-      <w:r>
-        <w:rPr>
-          <w:rFonts w:hint="eastAsia"/>
-        </w:rPr>
-        <w:t>都很少看到什么好兄弟的影子</w:t>
-      </w:r>
-      <w:r>
-        <w:rPr>
-          <w:rFonts w:hint="eastAsia"/>
-        </w:rPr>
-        <w:t>，</w:t>
-      </w:r>
-      <w:r>
-        <w:rPr>
-          <w:rFonts w:hint="eastAsia"/>
-        </w:rPr>
-        <w:t>而且</w:t>
-      </w:r>
-      <w:r>
-        <w:rPr>
-          <w:rFonts w:hint="eastAsia"/>
-        </w:rPr>
-        <w:t>用一只手都数得过来：</w:t>
-      </w:r>
-      <w:r>
-        <w:rPr>
-          <w:rFonts w:hint="eastAsia"/>
-        </w:rPr>
-        <w:t>看书、听音乐、看视频、跑步；当上面这些能在学校里搞的东西都搞完以后，就是坐地铁在任意一个站点下车，然后citywalk</w:t>
-      </w:r>
-      <w:r>
-        <w:rPr>
-          <w:rFonts w:hint="eastAsia"/>
-        </w:rPr>
-        <w:t>(当然这个citywalk和小红书上</w:t>
-      </w:r>
-      <w:r>
-        <w:rPr>
-          <w:rFonts w:hint="eastAsia"/>
-        </w:rPr>
-        <w:t>面那种精致得发光</w:t>
-      </w:r>
-      <w:r>
-        <w:rPr>
-          <w:rFonts w:hint="eastAsia"/>
-        </w:rPr>
-        <w:t>的citywalk就完全不是一个东西了)</w:t>
-      </w:r>
-      <w:r>
-        <w:rPr>
-          <w:rFonts w:hint="eastAsia"/>
-        </w:rPr>
-        <w:t>。</w:t>
-      </w:r>
-      <w:r>
-        <w:rPr>
-          <w:rFonts w:hint="eastAsia"/>
-        </w:rPr>
-        <w:t>我天天在我自己那个小的可怜的世界里打转，有哪个耐烦王会受得了我这种人啊？</w:t>
-      </w:r>
-      <w:r>
-        <w:rPr>
-          <w:rFonts w:hint="eastAsia"/>
-        </w:rPr>
-        <w:t>我就本着开玩笑的态度，提议他可以跟我一起citywalk——没想到他真会同意。于是今天晚上十九点，我们就相约在一号门会合，从塘朗站上车坐到平湖站，然后走到牛湖站，再</w:t>
-      </w:r>
-      <w:r>
-        <w:rPr>
-          <w:rFonts w:hint="eastAsia"/>
-        </w:rPr>
-        <w:t>坐回来。中途我们聊了大量的天。我好久没有这样持续高强度的语言输出了，饮料喝了一口又一口。</w:t>
-      </w:r>
-    </w:p>
-    <w:p>
-      <w:pPr>
-        <w:ind w:firstLine="420"/>
-        <w:rPr>
-          <w:rFonts w:hint="eastAsia"/>
-        </w:rPr>
-      </w:pPr>
-    </w:p>
-    <w:p>
-      <w:pPr>
-        <w:ind w:firstLine="420"/>
-        <w:rPr>
-          <w:rFonts w:eastAsiaTheme="minorHAnsi" w:cs="Cambria" w:hint="eastAsia"/>
-        </w:rPr>
-      </w:pPr>
-      <w:r>
-        <w:rPr>
-          <w:rFonts w:hint="eastAsia"/>
-          <w:b/>
-          <w:bCs/>
-        </w:rPr>
-        <w:t>发现使用拼音输入法</w:t>
-      </w:r>
-      <w:r>
-        <w:rPr>
-          <w:rFonts w:hint="eastAsia"/>
-          <w:b/>
-          <w:bCs/>
-        </w:rPr>
-        <w:t>时</w:t>
-      </w:r>
-      <w:r>
-        <w:rPr>
-          <w:rFonts w:hint="eastAsia"/>
-          <w:b/>
-          <w:bCs/>
-        </w:rPr>
-        <w:t>可以把韵尾ng用单一个字母g代替！</w:t>
-      </w:r>
-      <w:r>
-        <w:rPr>
-          <w:rFonts w:hint="eastAsia"/>
-        </w:rPr>
-        <w:t>比如要打“声明”可以不用打全“shengming”，只打“shegmig”，输入法也理解得了。当然，这种方法一般只在打多字词的时候管用。</w:t>
-      </w:r>
-      <w:r>
-        <w:rPr>
-          <w:rFonts w:hint="eastAsia"/>
-        </w:rPr>
-        <w:t>哎，要是当初英语里就有现成的</w:t>
-      </w:r>
-      <w:r>
-        <w:rPr>
-          <w:rFonts w:ascii="Cambria" w:hAnsi="Cambria" w:cs="Cambria"/>
-        </w:rPr>
-        <w:t>ŋ</w:t>
-      </w:r>
-      <w:r>
-        <w:rPr>
-          <w:rFonts w:eastAsiaTheme="minorHAnsi" w:cs="Cambria" w:hint="eastAsia"/>
-        </w:rPr>
-        <w:t>这个</w:t>
-      </w:r>
-      <w:r>
-        <w:rPr>
-          <w:rFonts w:eastAsiaTheme="minorHAnsi" w:cs="Cambria" w:hint="eastAsia"/>
-        </w:rPr>
-        <w:t>字母</w:t>
-      </w:r>
-      <w:r>
-        <w:rPr>
-          <w:rFonts w:eastAsiaTheme="minorHAnsi" w:cs="Cambria" w:hint="eastAsia"/>
-        </w:rPr>
-        <w:t>就好了</w:t>
-      </w:r>
-      <w:r>
-        <w:rPr>
-          <w:rFonts w:eastAsiaTheme="minorHAnsi" w:cs="Cambria" w:hint="eastAsia"/>
-        </w:rPr>
-        <w:t>，说不定能让我们整个人类社会的发展速度都加快个百分之零点零几</w:t>
-      </w:r>
-      <w:r>
-        <w:rPr>
-          <w:rFonts w:eastAsiaTheme="minorHAnsi" w:cs="Cambria" w:hint="eastAsia"/>
-        </w:rPr>
-        <w:t>。</w:t>
-      </w:r>
-    </w:p>
-    <w:p>
-      <w:pPr>
-        <w:ind w:firstLine="420"/>
-        <w:rPr>
-          <w:rFonts w:eastAsiaTheme="minorHAnsi" w:cs="Cambria" w:hint="eastAsia"/>
-        </w:rPr>
-      </w:pPr>
-    </w:p>
-    <w:p>
-      <w:pPr>
+        <w:t>2025.2.28</w:t>
+      </w:r>
+      <w:r>
         <w:rPr>
           <w:rFonts w:eastAsiaTheme="minorHAnsi" w:cs="Cambria" w:hint="eastAsia"/>
           <w:b/>
@@ -2177,33 +2343,14 @@
           <w:sz w:val="32"/>
           <w:szCs w:val="32"/>
         </w:rPr>
-      </w:pPr>
-      <w:r>
+        <w:t>.</w:t>
+      </w:r>
+    </w:p>
+    <w:p>
+      <w:pPr>
+        <w:ind w:firstLine="420"/>
         <w:rPr>
           <w:rFonts w:eastAsiaTheme="minorHAnsi" w:cs="Cambria" w:hint="eastAsia"/>
-          <w:b/>
-          <w:bCs/>
-          <w:sz w:val="32"/>
-          <w:szCs w:val="32"/>
-        </w:rPr>
-        <w:t>2025.2.28</w:t>
-      </w:r>
-      <w:r>
-        <w:rPr>
-          <w:rFonts w:eastAsiaTheme="minorHAnsi" w:cs="Cambria" w:hint="eastAsia"/>
-          <w:b/>
-          <w:bCs/>
-          <w:sz w:val="32"/>
-          <w:szCs w:val="32"/>
-        </w:rPr>
-        <w:t>.</w:t>
-      </w:r>
-    </w:p>
-    <w:p>
-      <w:pPr>
-        <w:ind w:firstLine="420"/>
-        <w:rPr>
-          <w:rFonts w:eastAsiaTheme="minorHAnsi" w:cs="Cambria" w:hint="eastAsia"/>
         </w:rPr>
       </w:pPr>
     </w:p>
@@ -2538,12 +2685,19 @@
         <w:rPr>
           <w:rFonts w:eastAsiaTheme="minorHAnsi" w:hint="eastAsia"/>
         </w:rPr>
-        <w:t>最后我提交的代码还是只采用了DeepSeek给出的第一种做法，因为第二种太惊为天人了，我怕查重把我查出来。就算查重查不出来，我在个人道德上也过不去——至少得是下次碰到相同的这个问题的时候，我才会去用这个</w:t>
+        <w:t>最后我提交的代码还是只采用了DeepSeek给出的第一种做法，因为第二种太惊为天人了，我怕查重把我查出来。就算查重查不出来，我在个</w:t>
       </w:r>
       <w:r>
         <w:rPr>
           <w:rFonts w:eastAsiaTheme="minorHAnsi" w:hint="eastAsia"/>
         </w:rPr>
+        <w:lastRenderedPageBreak/>
+        <w:t>人道德上也过不去——至少得是下次碰到相同的这个问题的时候，我才会去用这个</w:t>
+      </w:r>
+      <w:r>
+        <w:rPr>
+          <w:rFonts w:eastAsiaTheme="minorHAnsi" w:hint="eastAsia"/>
+        </w:rPr>
         <w:t>做法</w:t>
       </w:r>
       <w:r>
@@ -2552,14 +2706,6 @@
         </w:rPr>
         <w:t>吧。</w:t>
       </w:r>
-    </w:p>
-    <w:p>
-      <w:pPr>
-        <w:ind w:firstLine="420"/>
-        <w:rPr>
-          <w:rFonts w:eastAsiaTheme="minorHAnsi" w:hint="eastAsia"/>
-        </w:rPr>
-      </w:pPr>
     </w:p>
     <w:sectPr>
       <w:pgSz w:w="11906" w:h="16838"/>
